--- a/Долгинцев С.А. КТСО-03-20 курсовая.docx
+++ b/Долгинцев С.А. КТСО-03-20 курсовая.docx
@@ -817,7 +817,15 @@
       </w:r>
       <w:proofErr w:type="spellEnd"/>
       <w:r>
-        <w:t xml:space="preserve"> Frequency Division </w:t>
+        <w:t xml:space="preserve"> </w:t>
+      </w:r>
+      <w:proofErr w:type="spellStart"/>
+      <w:r>
+        <w:t>Frequency</w:t>
+      </w:r>
+      <w:proofErr w:type="spellEnd"/>
+      <w:r>
+        <w:t xml:space="preserve"> Division </w:t>
       </w:r>
       <w:proofErr w:type="spellStart"/>
       <w:r>
@@ -1451,23 +1459,6 @@
         <w:lastRenderedPageBreak/>
         <w:t>мобильное устройство перемещается между TA, оно сообщает об изменении своего местоположения MME, чтобы обновить информацию о его текущем TA. При переходе между TA мобильное устройство может изменить TA только с одной TA на другую, избегая необходимости обновления MME. Это сокращает сигнализацию в сети и улучшает производительность мобильности.</w:t>
       </w:r>
-    </w:p>
-    <w:p>
-      <w:pPr>
-        <w:pBdr>
-          <w:bottom w:val="single" w:sz="6" w:space="1" w:color="auto"/>
-        </w:pBdr>
-        <w:spacing w:line="240" w:lineRule="auto"/>
-        <w:ind w:firstLine="0"/>
-        <w:jc w:val="center"/>
-        <w:rPr>
-          <w:rFonts w:ascii="Arial" w:eastAsia="Times New Roman" w:hAnsi="Arial" w:cs="Arial"/>
-          <w:vanish/>
-          <w:sz w:val="16"/>
-          <w:szCs w:val="16"/>
-          <w:lang w:eastAsia="ru-RU"/>
-        </w:rPr>
-      </w:pPr>
       <w:r>
         <w:rPr>
           <w:rFonts w:ascii="Arial" w:eastAsia="Times New Roman" w:hAnsi="Arial" w:cs="Arial"/>
@@ -1481,12 +1472,8 @@
     </w:p>
     <w:p>
       <w:pPr>
-        <w:rPr>
-          <w:lang w:eastAsia="ru-RU"/>
-        </w:rPr>
-      </w:pPr>
-    </w:p>
-    <w:p>
+        <w:ind w:firstLine="708"/>
+      </w:pPr>
       <w:r>
         <w:t>Интерфейсы</w:t>
       </w:r>
@@ -2796,20 +2783,8 @@
                 <w:szCs w:val="20"/>
                 <w:lang w:val="en-US" w:eastAsia="ru-RU"/>
               </w:rPr>
-              <w:t xml:space="preserve"> </w:t>
-            </w:r>
-            <w:proofErr w:type="gramStart"/>
-            <w:r>
-              <w:rPr>
-                <w:rFonts w:ascii="Courier New" w:eastAsia="Times New Roman" w:hAnsi="Courier New" w:cs="Courier New"/>
-                <w:color w:val="000000"/>
-                <w:sz w:val="20"/>
-                <w:szCs w:val="20"/>
-                <w:lang w:val="en-US" w:eastAsia="ru-RU"/>
-              </w:rPr>
-              <w:t>field</w:t>
-            </w:r>
-            <w:proofErr w:type="gramEnd"/>
+              <w:t xml:space="preserve"> field</w:t>
+            </w:r>
           </w:p>
           <w:p>
             <w:pPr>
@@ -6259,7 +6234,6 @@
               <w:t xml:space="preserve">"""Serving </w:t>
             </w:r>
             <w:proofErr w:type="spellStart"/>
-            <w:proofErr w:type="gramStart"/>
             <w:r>
               <w:rPr>
                 <w:rFonts w:ascii="Courier New" w:eastAsia="Times New Roman" w:hAnsi="Courier New" w:cs="Courier New"/>
@@ -6271,7 +6245,6 @@
               <w:t>GateWay</w:t>
             </w:r>
             <w:proofErr w:type="spellEnd"/>
-            <w:proofErr w:type="gramEnd"/>
             <w:r>
               <w:rPr>
                 <w:rFonts w:ascii="Courier New" w:eastAsia="Times New Roman" w:hAnsi="Courier New" w:cs="Courier New"/>
@@ -7580,29 +7553,7 @@
                 <w:szCs w:val="20"/>
                 <w:lang w:val="en-US" w:eastAsia="ru-RU"/>
               </w:rPr>
-              <w:t xml:space="preserve">"""Tracking </w:t>
-            </w:r>
-            <w:proofErr w:type="gramStart"/>
-            <w:r>
-              <w:rPr>
-                <w:rFonts w:ascii="Courier New" w:eastAsia="Times New Roman" w:hAnsi="Courier New" w:cs="Courier New"/>
-                <w:color w:val="696969"/>
-                <w:sz w:val="20"/>
-                <w:szCs w:val="20"/>
-                <w:lang w:val="en-US" w:eastAsia="ru-RU"/>
-              </w:rPr>
-              <w:t>Area</w:t>
-            </w:r>
-            <w:proofErr w:type="gramEnd"/>
-            <w:r>
-              <w:rPr>
-                <w:rFonts w:ascii="Courier New" w:eastAsia="Times New Roman" w:hAnsi="Courier New" w:cs="Courier New"/>
-                <w:color w:val="696969"/>
-                <w:sz w:val="20"/>
-                <w:szCs w:val="20"/>
-                <w:lang w:val="en-US" w:eastAsia="ru-RU"/>
-              </w:rPr>
-              <w:t>"""</w:t>
+              <w:t>"""Tracking Area"""</w:t>
             </w:r>
           </w:p>
           <w:p>
@@ -7710,7 +7661,6 @@
               </w:rPr>
               <w:t xml:space="preserve"> </w:t>
             </w:r>
-            <w:proofErr w:type="gramStart"/>
             <w:r>
               <w:rPr>
                 <w:rFonts w:ascii="Courier New" w:eastAsia="Times New Roman" w:hAnsi="Courier New" w:cs="Courier New"/>
@@ -7721,7 +7671,6 @@
               </w:rPr>
               <w:t>int</w:t>
             </w:r>
-            <w:proofErr w:type="gramEnd"/>
           </w:p>
           <w:p>
             <w:pPr>
@@ -8140,7 +8089,7 @@
                 <w:color w:val="000000"/>
                 <w:sz w:val="20"/>
                 <w:szCs w:val="20"/>
-                <w:lang w:eastAsia="ru-RU"/>
+                <w:lang w:val="en-US" w:eastAsia="ru-RU"/>
               </w:rPr>
             </w:pPr>
             <w:r>
@@ -8159,7 +8108,7 @@
                 <w:color w:val="000000"/>
                 <w:sz w:val="20"/>
                 <w:szCs w:val="20"/>
-                <w:lang w:eastAsia="ru-RU"/>
+                <w:lang w:val="en-US" w:eastAsia="ru-RU"/>
               </w:rPr>
               <w:t xml:space="preserve">BAD </w:t>
             </w:r>
@@ -8169,7 +8118,7 @@
                 <w:color w:val="808030"/>
                 <w:sz w:val="20"/>
                 <w:szCs w:val="20"/>
-                <w:lang w:eastAsia="ru-RU"/>
+                <w:lang w:val="en-US" w:eastAsia="ru-RU"/>
               </w:rPr>
               <w:t>=</w:t>
             </w:r>
@@ -8179,7 +8128,7 @@
                 <w:color w:val="000000"/>
                 <w:sz w:val="20"/>
                 <w:szCs w:val="20"/>
-                <w:lang w:eastAsia="ru-RU"/>
+                <w:lang w:val="en-US" w:eastAsia="ru-RU"/>
               </w:rPr>
               <w:t xml:space="preserve"> </w:t>
             </w:r>
@@ -8189,7 +8138,7 @@
                 <w:color w:val="008C00"/>
                 <w:sz w:val="20"/>
                 <w:szCs w:val="20"/>
-                <w:lang w:eastAsia="ru-RU"/>
+                <w:lang w:val="en-US" w:eastAsia="ru-RU"/>
               </w:rPr>
               <w:t>1</w:t>
             </w:r>
@@ -8231,9 +8180,19 @@
                 <w:color w:val="000000"/>
                 <w:sz w:val="20"/>
                 <w:szCs w:val="20"/>
+                <w:lang w:val="en-US" w:eastAsia="ru-RU"/>
+              </w:rPr>
+              <w:t xml:space="preserve">    </w:t>
+            </w:r>
+            <w:r>
+              <w:rPr>
+                <w:rFonts w:ascii="Courier New" w:eastAsia="Times New Roman" w:hAnsi="Courier New" w:cs="Courier New"/>
+                <w:color w:val="000000"/>
+                <w:sz w:val="20"/>
+                <w:szCs w:val="20"/>
                 <w:lang w:eastAsia="ru-RU"/>
               </w:rPr>
-              <w:t xml:space="preserve">    NORMAL </w:t>
+              <w:t xml:space="preserve">NORMAL </w:t>
             </w:r>
             <w:r>
               <w:rPr>
@@ -8503,7 +8462,6 @@
               <w:t xml:space="preserve"> </w:t>
             </w:r>
             <w:proofErr w:type="spellStart"/>
-            <w:proofErr w:type="gramStart"/>
             <w:r>
               <w:rPr>
                 <w:rFonts w:ascii="Courier New" w:eastAsia="Times New Roman" w:hAnsi="Courier New" w:cs="Courier New"/>
@@ -8515,7 +8473,6 @@
               <w:t>abstractmethod</w:t>
             </w:r>
             <w:proofErr w:type="spellEnd"/>
-            <w:proofErr w:type="gramEnd"/>
           </w:p>
           <w:p>
             <w:pPr>
@@ -11536,29 +11493,7 @@
                 <w:szCs w:val="20"/>
                 <w:lang w:val="en-US" w:eastAsia="ru-RU"/>
               </w:rPr>
-              <w:t xml:space="preserve">"""Policy and Charging Rules </w:t>
-            </w:r>
-            <w:proofErr w:type="gramStart"/>
-            <w:r>
-              <w:rPr>
-                <w:rFonts w:ascii="Courier New" w:eastAsia="Times New Roman" w:hAnsi="Courier New" w:cs="Courier New"/>
-                <w:color w:val="696969"/>
-                <w:sz w:val="20"/>
-                <w:szCs w:val="20"/>
-                <w:lang w:val="en-US" w:eastAsia="ru-RU"/>
-              </w:rPr>
-              <w:t>Function</w:t>
-            </w:r>
-            <w:proofErr w:type="gramEnd"/>
-            <w:r>
-              <w:rPr>
-                <w:rFonts w:ascii="Courier New" w:eastAsia="Times New Roman" w:hAnsi="Courier New" w:cs="Courier New"/>
-                <w:color w:val="696969"/>
-                <w:sz w:val="20"/>
-                <w:szCs w:val="20"/>
-                <w:lang w:val="en-US" w:eastAsia="ru-RU"/>
-              </w:rPr>
-              <w:t>"""</w:t>
+              <w:t>"""Policy and Charging Rules Function"""</w:t>
             </w:r>
           </w:p>
           <w:p>
@@ -12125,7 +12060,6 @@
               <w:t xml:space="preserve"> </w:t>
             </w:r>
             <w:proofErr w:type="spellStart"/>
-            <w:proofErr w:type="gramStart"/>
             <w:r>
               <w:rPr>
                 <w:rFonts w:ascii="Courier New" w:eastAsia="Times New Roman" w:hAnsi="Courier New" w:cs="Courier New"/>
@@ -12137,7 +12071,6 @@
               <w:t>abstractmethod</w:t>
             </w:r>
             <w:proofErr w:type="spellEnd"/>
-            <w:proofErr w:type="gramEnd"/>
           </w:p>
           <w:p>
             <w:pPr>
@@ -12488,29 +12421,7 @@
                 <w:szCs w:val="20"/>
                 <w:lang w:val="en-US" w:eastAsia="ru-RU"/>
               </w:rPr>
-              <w:t xml:space="preserve">"""Establish </w:t>
-            </w:r>
-            <w:proofErr w:type="gramStart"/>
-            <w:r>
-              <w:rPr>
-                <w:rFonts w:ascii="Courier New" w:eastAsia="Times New Roman" w:hAnsi="Courier New" w:cs="Courier New"/>
-                <w:color w:val="696969"/>
-                <w:sz w:val="20"/>
-                <w:szCs w:val="20"/>
-                <w:lang w:val="en-US" w:eastAsia="ru-RU"/>
-              </w:rPr>
-              <w:t>Connection</w:t>
-            </w:r>
-            <w:proofErr w:type="gramEnd"/>
-            <w:r>
-              <w:rPr>
-                <w:rFonts w:ascii="Courier New" w:eastAsia="Times New Roman" w:hAnsi="Courier New" w:cs="Courier New"/>
-                <w:color w:val="696969"/>
-                <w:sz w:val="20"/>
-                <w:szCs w:val="20"/>
-                <w:lang w:val="en-US" w:eastAsia="ru-RU"/>
-              </w:rPr>
-              <w:t>"""</w:t>
+              <w:t>"""Establish Connection"""</w:t>
             </w:r>
           </w:p>
           <w:p>
@@ -12783,7 +12694,7 @@
                 <w:color w:val="000000"/>
                 <w:sz w:val="20"/>
                 <w:szCs w:val="20"/>
-                <w:lang w:eastAsia="ru-RU"/>
+                <w:lang w:val="en-US" w:eastAsia="ru-RU"/>
               </w:rPr>
             </w:pPr>
             <w:r>
@@ -12802,7 +12713,7 @@
                 <w:color w:val="696969"/>
                 <w:sz w:val="20"/>
                 <w:szCs w:val="20"/>
-                <w:lang w:eastAsia="ru-RU"/>
+                <w:lang w:val="en-US" w:eastAsia="ru-RU"/>
               </w:rPr>
               <w:t>""""""</w:t>
             </w:r>
@@ -12835,7 +12746,7 @@
                 <w:color w:val="000000"/>
                 <w:sz w:val="20"/>
                 <w:szCs w:val="20"/>
-                <w:lang w:eastAsia="ru-RU"/>
+                <w:lang w:val="en-US" w:eastAsia="ru-RU"/>
               </w:rPr>
             </w:pPr>
           </w:p>
@@ -12846,9 +12757,6 @@
       <w:pPr>
         <w:pStyle w:val="Aftertable"/>
         <w:ind w:firstLine="0"/>
-        <w:rPr>
-          <w:lang w:val="en-US"/>
-        </w:rPr>
       </w:pPr>
       <w:r>
         <w:t>Листинг 3.1</w:t>
@@ -12861,877 +12769,6 @@
       </w:r>
       <w:r>
         <w:t xml:space="preserve"> – Класс </w:t>
-      </w:r>
-      <w:r>
-        <w:rPr>
-          <w:lang w:val="en-US"/>
-        </w:rPr>
-        <w:t>Connector</w:t>
-      </w:r>
-    </w:p>
-    <w:tbl>
-      <w:tblPr>
-        <w:tblStyle w:val="a3"/>
-        <w:tblW w:w="0" w:type="auto"/>
-        <w:tblLook w:val="04A0" w:firstRow="1" w:lastRow="0" w:firstColumn="1" w:lastColumn="0" w:noHBand="0" w:noVBand="1"/>
-      </w:tblPr>
-      <w:tblGrid>
-        <w:gridCol w:w="9345"/>
-      </w:tblGrid>
-      <w:tr>
-        <w:tc>
-          <w:tcPr>
-            <w:tcW w:w="9345" w:type="dxa"/>
-          </w:tcPr>
-          <w:p>
-            <w:pPr>
-              <w:shd w:val="clear" w:color="auto" w:fill="FFFFFF"/>
-              <w:tabs>
-                <w:tab w:val="left" w:pos="916"/>
-                <w:tab w:val="left" w:pos="1832"/>
-                <w:tab w:val="left" w:pos="2748"/>
-                <w:tab w:val="left" w:pos="3664"/>
-                <w:tab w:val="left" w:pos="4580"/>
-                <w:tab w:val="left" w:pos="5496"/>
-                <w:tab w:val="left" w:pos="6412"/>
-                <w:tab w:val="left" w:pos="7328"/>
-                <w:tab w:val="left" w:pos="8244"/>
-                <w:tab w:val="left" w:pos="9160"/>
-                <w:tab w:val="left" w:pos="10076"/>
-                <w:tab w:val="left" w:pos="10992"/>
-                <w:tab w:val="left" w:pos="11908"/>
-                <w:tab w:val="left" w:pos="12824"/>
-                <w:tab w:val="left" w:pos="13740"/>
-                <w:tab w:val="left" w:pos="14656"/>
-              </w:tabs>
-              <w:ind w:firstLine="0"/>
-              <w:jc w:val="left"/>
-              <w:rPr>
-                <w:rFonts w:ascii="Courier New" w:eastAsia="Times New Roman" w:hAnsi="Courier New" w:cs="Courier New"/>
-                <w:color w:val="000000"/>
-                <w:sz w:val="20"/>
-                <w:szCs w:val="20"/>
-                <w:lang w:val="en-US" w:eastAsia="ru-RU"/>
-              </w:rPr>
-            </w:pPr>
-            <w:r>
-              <w:rPr>
-                <w:rFonts w:ascii="Courier New" w:eastAsia="Times New Roman" w:hAnsi="Courier New" w:cs="Courier New"/>
-                <w:b/>
-                <w:bCs/>
-                <w:color w:val="800000"/>
-                <w:sz w:val="20"/>
-                <w:szCs w:val="20"/>
-                <w:lang w:val="en-US" w:eastAsia="ru-RU"/>
-              </w:rPr>
-              <w:t>from</w:t>
-            </w:r>
-            <w:r>
-              <w:rPr>
-                <w:rFonts w:ascii="Courier New" w:eastAsia="Times New Roman" w:hAnsi="Courier New" w:cs="Courier New"/>
-                <w:color w:val="000000"/>
-                <w:sz w:val="20"/>
-                <w:szCs w:val="20"/>
-                <w:lang w:val="en-US" w:eastAsia="ru-RU"/>
-              </w:rPr>
-              <w:t xml:space="preserve"> </w:t>
-            </w:r>
-            <w:proofErr w:type="spellStart"/>
-            <w:r>
-              <w:rPr>
-                <w:rFonts w:ascii="Courier New" w:eastAsia="Times New Roman" w:hAnsi="Courier New" w:cs="Courier New"/>
-                <w:color w:val="000000"/>
-                <w:sz w:val="20"/>
-                <w:szCs w:val="20"/>
-                <w:lang w:val="en-US" w:eastAsia="ru-RU"/>
-              </w:rPr>
-              <w:t>abc</w:t>
-            </w:r>
-            <w:proofErr w:type="spellEnd"/>
-            <w:r>
-              <w:rPr>
-                <w:rFonts w:ascii="Courier New" w:eastAsia="Times New Roman" w:hAnsi="Courier New" w:cs="Courier New"/>
-                <w:color w:val="000000"/>
-                <w:sz w:val="20"/>
-                <w:szCs w:val="20"/>
-                <w:lang w:val="en-US" w:eastAsia="ru-RU"/>
-              </w:rPr>
-              <w:t xml:space="preserve"> </w:t>
-            </w:r>
-            <w:r>
-              <w:rPr>
-                <w:rFonts w:ascii="Courier New" w:eastAsia="Times New Roman" w:hAnsi="Courier New" w:cs="Courier New"/>
-                <w:b/>
-                <w:bCs/>
-                <w:color w:val="800000"/>
-                <w:sz w:val="20"/>
-                <w:szCs w:val="20"/>
-                <w:lang w:val="en-US" w:eastAsia="ru-RU"/>
-              </w:rPr>
-              <w:t>import</w:t>
-            </w:r>
-            <w:r>
-              <w:rPr>
-                <w:rFonts w:ascii="Courier New" w:eastAsia="Times New Roman" w:hAnsi="Courier New" w:cs="Courier New"/>
-                <w:color w:val="000000"/>
-                <w:sz w:val="20"/>
-                <w:szCs w:val="20"/>
-                <w:lang w:val="en-US" w:eastAsia="ru-RU"/>
-              </w:rPr>
-              <w:t xml:space="preserve"> ABC</w:t>
-            </w:r>
-            <w:r>
-              <w:rPr>
-                <w:rFonts w:ascii="Courier New" w:eastAsia="Times New Roman" w:hAnsi="Courier New" w:cs="Courier New"/>
-                <w:color w:val="808030"/>
-                <w:sz w:val="20"/>
-                <w:szCs w:val="20"/>
-                <w:lang w:val="en-US" w:eastAsia="ru-RU"/>
-              </w:rPr>
-              <w:t>,</w:t>
-            </w:r>
-            <w:r>
-              <w:rPr>
-                <w:rFonts w:ascii="Courier New" w:eastAsia="Times New Roman" w:hAnsi="Courier New" w:cs="Courier New"/>
-                <w:color w:val="000000"/>
-                <w:sz w:val="20"/>
-                <w:szCs w:val="20"/>
-                <w:lang w:val="en-US" w:eastAsia="ru-RU"/>
-              </w:rPr>
-              <w:t xml:space="preserve"> </w:t>
-            </w:r>
-            <w:proofErr w:type="spellStart"/>
-            <w:proofErr w:type="gramStart"/>
-            <w:r>
-              <w:rPr>
-                <w:rFonts w:ascii="Courier New" w:eastAsia="Times New Roman" w:hAnsi="Courier New" w:cs="Courier New"/>
-                <w:color w:val="000000"/>
-                <w:sz w:val="20"/>
-                <w:szCs w:val="20"/>
-                <w:lang w:val="en-US" w:eastAsia="ru-RU"/>
-              </w:rPr>
-              <w:t>abstractmethod</w:t>
-            </w:r>
-            <w:proofErr w:type="spellEnd"/>
-            <w:proofErr w:type="gramEnd"/>
-          </w:p>
-          <w:p>
-            <w:pPr>
-              <w:shd w:val="clear" w:color="auto" w:fill="FFFFFF"/>
-              <w:tabs>
-                <w:tab w:val="left" w:pos="916"/>
-                <w:tab w:val="left" w:pos="1832"/>
-                <w:tab w:val="left" w:pos="2748"/>
-                <w:tab w:val="left" w:pos="3664"/>
-                <w:tab w:val="left" w:pos="4580"/>
-                <w:tab w:val="left" w:pos="5496"/>
-                <w:tab w:val="left" w:pos="6412"/>
-                <w:tab w:val="left" w:pos="7328"/>
-                <w:tab w:val="left" w:pos="8244"/>
-                <w:tab w:val="left" w:pos="9160"/>
-                <w:tab w:val="left" w:pos="10076"/>
-                <w:tab w:val="left" w:pos="10992"/>
-                <w:tab w:val="left" w:pos="11908"/>
-                <w:tab w:val="left" w:pos="12824"/>
-                <w:tab w:val="left" w:pos="13740"/>
-                <w:tab w:val="left" w:pos="14656"/>
-              </w:tabs>
-              <w:ind w:firstLine="0"/>
-              <w:jc w:val="left"/>
-              <w:rPr>
-                <w:rFonts w:ascii="Courier New" w:eastAsia="Times New Roman" w:hAnsi="Courier New" w:cs="Courier New"/>
-                <w:color w:val="000000"/>
-                <w:sz w:val="20"/>
-                <w:szCs w:val="20"/>
-                <w:lang w:val="en-US" w:eastAsia="ru-RU"/>
-              </w:rPr>
-            </w:pPr>
-          </w:p>
-          <w:p>
-            <w:pPr>
-              <w:shd w:val="clear" w:color="auto" w:fill="FFFFFF"/>
-              <w:tabs>
-                <w:tab w:val="left" w:pos="916"/>
-                <w:tab w:val="left" w:pos="1832"/>
-                <w:tab w:val="left" w:pos="2748"/>
-                <w:tab w:val="left" w:pos="3664"/>
-                <w:tab w:val="left" w:pos="4580"/>
-                <w:tab w:val="left" w:pos="5496"/>
-                <w:tab w:val="left" w:pos="6412"/>
-                <w:tab w:val="left" w:pos="7328"/>
-                <w:tab w:val="left" w:pos="8244"/>
-                <w:tab w:val="left" w:pos="9160"/>
-                <w:tab w:val="left" w:pos="10076"/>
-                <w:tab w:val="left" w:pos="10992"/>
-                <w:tab w:val="left" w:pos="11908"/>
-                <w:tab w:val="left" w:pos="12824"/>
-                <w:tab w:val="left" w:pos="13740"/>
-                <w:tab w:val="left" w:pos="14656"/>
-              </w:tabs>
-              <w:ind w:firstLine="0"/>
-              <w:jc w:val="left"/>
-              <w:rPr>
-                <w:rFonts w:ascii="Courier New" w:eastAsia="Times New Roman" w:hAnsi="Courier New" w:cs="Courier New"/>
-                <w:color w:val="000000"/>
-                <w:sz w:val="20"/>
-                <w:szCs w:val="20"/>
-                <w:lang w:val="en-US" w:eastAsia="ru-RU"/>
-              </w:rPr>
-            </w:pPr>
-            <w:r>
-              <w:rPr>
-                <w:rFonts w:ascii="Courier New" w:eastAsia="Times New Roman" w:hAnsi="Courier New" w:cs="Courier New"/>
-                <w:b/>
-                <w:bCs/>
-                <w:color w:val="800000"/>
-                <w:sz w:val="20"/>
-                <w:szCs w:val="20"/>
-                <w:lang w:val="en-US" w:eastAsia="ru-RU"/>
-              </w:rPr>
-              <w:t>from</w:t>
-            </w:r>
-            <w:r>
-              <w:rPr>
-                <w:rFonts w:ascii="Courier New" w:eastAsia="Times New Roman" w:hAnsi="Courier New" w:cs="Courier New"/>
-                <w:color w:val="000000"/>
-                <w:sz w:val="20"/>
-                <w:szCs w:val="20"/>
-                <w:lang w:val="en-US" w:eastAsia="ru-RU"/>
-              </w:rPr>
-              <w:t xml:space="preserve"> </w:t>
-            </w:r>
-            <w:proofErr w:type="spellStart"/>
-            <w:proofErr w:type="gramStart"/>
-            <w:r>
-              <w:rPr>
-                <w:rFonts w:ascii="Courier New" w:eastAsia="Times New Roman" w:hAnsi="Courier New" w:cs="Courier New"/>
-                <w:color w:val="000000"/>
-                <w:sz w:val="20"/>
-                <w:szCs w:val="20"/>
-                <w:lang w:val="en-US" w:eastAsia="ru-RU"/>
-              </w:rPr>
-              <w:t>src</w:t>
-            </w:r>
-            <w:r>
-              <w:rPr>
-                <w:rFonts w:ascii="Courier New" w:eastAsia="Times New Roman" w:hAnsi="Courier New" w:cs="Courier New"/>
-                <w:color w:val="808030"/>
-                <w:sz w:val="20"/>
-                <w:szCs w:val="20"/>
-                <w:lang w:val="en-US" w:eastAsia="ru-RU"/>
-              </w:rPr>
-              <w:t>.</w:t>
-            </w:r>
-            <w:r>
-              <w:rPr>
-                <w:rFonts w:ascii="Courier New" w:eastAsia="Times New Roman" w:hAnsi="Courier New" w:cs="Courier New"/>
-                <w:color w:val="000000"/>
-                <w:sz w:val="20"/>
-                <w:szCs w:val="20"/>
-                <w:lang w:val="en-US" w:eastAsia="ru-RU"/>
-              </w:rPr>
-              <w:t>session</w:t>
-            </w:r>
-            <w:proofErr w:type="gramEnd"/>
-            <w:r>
-              <w:rPr>
-                <w:rFonts w:ascii="Courier New" w:eastAsia="Times New Roman" w:hAnsi="Courier New" w:cs="Courier New"/>
-                <w:color w:val="808030"/>
-                <w:sz w:val="20"/>
-                <w:szCs w:val="20"/>
-                <w:lang w:val="en-US" w:eastAsia="ru-RU"/>
-              </w:rPr>
-              <w:t>.</w:t>
-            </w:r>
-            <w:r>
-              <w:rPr>
-                <w:rFonts w:ascii="Courier New" w:eastAsia="Times New Roman" w:hAnsi="Courier New" w:cs="Courier New"/>
-                <w:color w:val="000000"/>
-                <w:sz w:val="20"/>
-                <w:szCs w:val="20"/>
-                <w:lang w:val="en-US" w:eastAsia="ru-RU"/>
-              </w:rPr>
-              <w:t>session</w:t>
-            </w:r>
-            <w:proofErr w:type="spellEnd"/>
-            <w:r>
-              <w:rPr>
-                <w:rFonts w:ascii="Courier New" w:eastAsia="Times New Roman" w:hAnsi="Courier New" w:cs="Courier New"/>
-                <w:color w:val="000000"/>
-                <w:sz w:val="20"/>
-                <w:szCs w:val="20"/>
-                <w:lang w:val="en-US" w:eastAsia="ru-RU"/>
-              </w:rPr>
-              <w:t xml:space="preserve"> </w:t>
-            </w:r>
-            <w:r>
-              <w:rPr>
-                <w:rFonts w:ascii="Courier New" w:eastAsia="Times New Roman" w:hAnsi="Courier New" w:cs="Courier New"/>
-                <w:b/>
-                <w:bCs/>
-                <w:color w:val="800000"/>
-                <w:sz w:val="20"/>
-                <w:szCs w:val="20"/>
-                <w:lang w:val="en-US" w:eastAsia="ru-RU"/>
-              </w:rPr>
-              <w:t>import</w:t>
-            </w:r>
-            <w:r>
-              <w:rPr>
-                <w:rFonts w:ascii="Courier New" w:eastAsia="Times New Roman" w:hAnsi="Courier New" w:cs="Courier New"/>
-                <w:color w:val="000000"/>
-                <w:sz w:val="20"/>
-                <w:szCs w:val="20"/>
-                <w:lang w:val="en-US" w:eastAsia="ru-RU"/>
-              </w:rPr>
-              <w:t xml:space="preserve"> Session</w:t>
-            </w:r>
-          </w:p>
-          <w:p>
-            <w:pPr>
-              <w:shd w:val="clear" w:color="auto" w:fill="FFFFFF"/>
-              <w:tabs>
-                <w:tab w:val="left" w:pos="916"/>
-                <w:tab w:val="left" w:pos="1832"/>
-                <w:tab w:val="left" w:pos="2748"/>
-                <w:tab w:val="left" w:pos="3664"/>
-                <w:tab w:val="left" w:pos="4580"/>
-                <w:tab w:val="left" w:pos="5496"/>
-                <w:tab w:val="left" w:pos="6412"/>
-                <w:tab w:val="left" w:pos="7328"/>
-                <w:tab w:val="left" w:pos="8244"/>
-                <w:tab w:val="left" w:pos="9160"/>
-                <w:tab w:val="left" w:pos="10076"/>
-                <w:tab w:val="left" w:pos="10992"/>
-                <w:tab w:val="left" w:pos="11908"/>
-                <w:tab w:val="left" w:pos="12824"/>
-                <w:tab w:val="left" w:pos="13740"/>
-                <w:tab w:val="left" w:pos="14656"/>
-              </w:tabs>
-              <w:ind w:firstLine="0"/>
-              <w:jc w:val="left"/>
-              <w:rPr>
-                <w:rFonts w:ascii="Courier New" w:eastAsia="Times New Roman" w:hAnsi="Courier New" w:cs="Courier New"/>
-                <w:color w:val="000000"/>
-                <w:sz w:val="20"/>
-                <w:szCs w:val="20"/>
-                <w:lang w:val="en-US" w:eastAsia="ru-RU"/>
-              </w:rPr>
-            </w:pPr>
-          </w:p>
-          <w:p>
-            <w:pPr>
-              <w:shd w:val="clear" w:color="auto" w:fill="FFFFFF"/>
-              <w:tabs>
-                <w:tab w:val="left" w:pos="916"/>
-                <w:tab w:val="left" w:pos="1832"/>
-                <w:tab w:val="left" w:pos="2748"/>
-                <w:tab w:val="left" w:pos="3664"/>
-                <w:tab w:val="left" w:pos="4580"/>
-                <w:tab w:val="left" w:pos="5496"/>
-                <w:tab w:val="left" w:pos="6412"/>
-                <w:tab w:val="left" w:pos="7328"/>
-                <w:tab w:val="left" w:pos="8244"/>
-                <w:tab w:val="left" w:pos="9160"/>
-                <w:tab w:val="left" w:pos="10076"/>
-                <w:tab w:val="left" w:pos="10992"/>
-                <w:tab w:val="left" w:pos="11908"/>
-                <w:tab w:val="left" w:pos="12824"/>
-                <w:tab w:val="left" w:pos="13740"/>
-                <w:tab w:val="left" w:pos="14656"/>
-              </w:tabs>
-              <w:ind w:firstLine="0"/>
-              <w:jc w:val="left"/>
-              <w:rPr>
-                <w:rFonts w:ascii="Courier New" w:eastAsia="Times New Roman" w:hAnsi="Courier New" w:cs="Courier New"/>
-                <w:color w:val="000000"/>
-                <w:sz w:val="20"/>
-                <w:szCs w:val="20"/>
-                <w:lang w:val="en-US" w:eastAsia="ru-RU"/>
-              </w:rPr>
-            </w:pPr>
-            <w:r>
-              <w:rPr>
-                <w:rFonts w:ascii="Courier New" w:eastAsia="Times New Roman" w:hAnsi="Courier New" w:cs="Courier New"/>
-                <w:b/>
-                <w:bCs/>
-                <w:color w:val="800000"/>
-                <w:sz w:val="20"/>
-                <w:szCs w:val="20"/>
-                <w:lang w:val="en-US" w:eastAsia="ru-RU"/>
-              </w:rPr>
-              <w:t>class</w:t>
-            </w:r>
-            <w:r>
-              <w:rPr>
-                <w:rFonts w:ascii="Courier New" w:eastAsia="Times New Roman" w:hAnsi="Courier New" w:cs="Courier New"/>
-                <w:color w:val="000000"/>
-                <w:sz w:val="20"/>
-                <w:szCs w:val="20"/>
-                <w:lang w:val="en-US" w:eastAsia="ru-RU"/>
-              </w:rPr>
-              <w:t xml:space="preserve"> </w:t>
-            </w:r>
-            <w:proofErr w:type="gramStart"/>
-            <w:r>
-              <w:rPr>
-                <w:rFonts w:ascii="Courier New" w:eastAsia="Times New Roman" w:hAnsi="Courier New" w:cs="Courier New"/>
-                <w:color w:val="000000"/>
-                <w:sz w:val="20"/>
-                <w:szCs w:val="20"/>
-                <w:lang w:val="en-US" w:eastAsia="ru-RU"/>
-              </w:rPr>
-              <w:t>Connector</w:t>
-            </w:r>
-            <w:r>
-              <w:rPr>
-                <w:rFonts w:ascii="Courier New" w:eastAsia="Times New Roman" w:hAnsi="Courier New" w:cs="Courier New"/>
-                <w:color w:val="808030"/>
-                <w:sz w:val="20"/>
-                <w:szCs w:val="20"/>
-                <w:lang w:val="en-US" w:eastAsia="ru-RU"/>
-              </w:rPr>
-              <w:t>(</w:t>
-            </w:r>
-            <w:proofErr w:type="gramEnd"/>
-            <w:r>
-              <w:rPr>
-                <w:rFonts w:ascii="Courier New" w:eastAsia="Times New Roman" w:hAnsi="Courier New" w:cs="Courier New"/>
-                <w:color w:val="000000"/>
-                <w:sz w:val="20"/>
-                <w:szCs w:val="20"/>
-                <w:lang w:val="en-US" w:eastAsia="ru-RU"/>
-              </w:rPr>
-              <w:t>ABC</w:t>
-            </w:r>
-            <w:r>
-              <w:rPr>
-                <w:rFonts w:ascii="Courier New" w:eastAsia="Times New Roman" w:hAnsi="Courier New" w:cs="Courier New"/>
-                <w:color w:val="808030"/>
-                <w:sz w:val="20"/>
-                <w:szCs w:val="20"/>
-                <w:lang w:val="en-US" w:eastAsia="ru-RU"/>
-              </w:rPr>
-              <w:t>):</w:t>
-            </w:r>
-          </w:p>
-          <w:p>
-            <w:pPr>
-              <w:shd w:val="clear" w:color="auto" w:fill="FFFFFF"/>
-              <w:tabs>
-                <w:tab w:val="left" w:pos="916"/>
-                <w:tab w:val="left" w:pos="1832"/>
-                <w:tab w:val="left" w:pos="2748"/>
-                <w:tab w:val="left" w:pos="3664"/>
-                <w:tab w:val="left" w:pos="4580"/>
-                <w:tab w:val="left" w:pos="5496"/>
-                <w:tab w:val="left" w:pos="6412"/>
-                <w:tab w:val="left" w:pos="7328"/>
-                <w:tab w:val="left" w:pos="8244"/>
-                <w:tab w:val="left" w:pos="9160"/>
-                <w:tab w:val="left" w:pos="10076"/>
-                <w:tab w:val="left" w:pos="10992"/>
-                <w:tab w:val="left" w:pos="11908"/>
-                <w:tab w:val="left" w:pos="12824"/>
-                <w:tab w:val="left" w:pos="13740"/>
-                <w:tab w:val="left" w:pos="14656"/>
-              </w:tabs>
-              <w:ind w:firstLine="0"/>
-              <w:jc w:val="left"/>
-              <w:rPr>
-                <w:rFonts w:ascii="Courier New" w:eastAsia="Times New Roman" w:hAnsi="Courier New" w:cs="Courier New"/>
-                <w:color w:val="000000"/>
-                <w:sz w:val="20"/>
-                <w:szCs w:val="20"/>
-                <w:lang w:val="en-US" w:eastAsia="ru-RU"/>
-              </w:rPr>
-            </w:pPr>
-            <w:r>
-              <w:rPr>
-                <w:rFonts w:ascii="Courier New" w:eastAsia="Times New Roman" w:hAnsi="Courier New" w:cs="Courier New"/>
-                <w:color w:val="000000"/>
-                <w:sz w:val="20"/>
-                <w:szCs w:val="20"/>
-                <w:lang w:val="en-US" w:eastAsia="ru-RU"/>
-              </w:rPr>
-              <w:t xml:space="preserve">    </w:t>
-            </w:r>
-            <w:r>
-              <w:rPr>
-                <w:rFonts w:ascii="Courier New" w:eastAsia="Times New Roman" w:hAnsi="Courier New" w:cs="Courier New"/>
-                <w:color w:val="696969"/>
-                <w:sz w:val="20"/>
-                <w:szCs w:val="20"/>
-                <w:lang w:val="en-US" w:eastAsia="ru-RU"/>
-              </w:rPr>
-              <w:t xml:space="preserve">"""Establish </w:t>
-            </w:r>
-            <w:proofErr w:type="gramStart"/>
-            <w:r>
-              <w:rPr>
-                <w:rFonts w:ascii="Courier New" w:eastAsia="Times New Roman" w:hAnsi="Courier New" w:cs="Courier New"/>
-                <w:color w:val="696969"/>
-                <w:sz w:val="20"/>
-                <w:szCs w:val="20"/>
-                <w:lang w:val="en-US" w:eastAsia="ru-RU"/>
-              </w:rPr>
-              <w:t>Connection</w:t>
-            </w:r>
-            <w:proofErr w:type="gramEnd"/>
-            <w:r>
-              <w:rPr>
-                <w:rFonts w:ascii="Courier New" w:eastAsia="Times New Roman" w:hAnsi="Courier New" w:cs="Courier New"/>
-                <w:color w:val="696969"/>
-                <w:sz w:val="20"/>
-                <w:szCs w:val="20"/>
-                <w:lang w:val="en-US" w:eastAsia="ru-RU"/>
-              </w:rPr>
-              <w:t>"""</w:t>
-            </w:r>
-          </w:p>
-          <w:p>
-            <w:pPr>
-              <w:shd w:val="clear" w:color="auto" w:fill="FFFFFF"/>
-              <w:tabs>
-                <w:tab w:val="left" w:pos="916"/>
-                <w:tab w:val="left" w:pos="1832"/>
-                <w:tab w:val="left" w:pos="2748"/>
-                <w:tab w:val="left" w:pos="3664"/>
-                <w:tab w:val="left" w:pos="4580"/>
-                <w:tab w:val="left" w:pos="5496"/>
-                <w:tab w:val="left" w:pos="6412"/>
-                <w:tab w:val="left" w:pos="7328"/>
-                <w:tab w:val="left" w:pos="8244"/>
-                <w:tab w:val="left" w:pos="9160"/>
-                <w:tab w:val="left" w:pos="10076"/>
-                <w:tab w:val="left" w:pos="10992"/>
-                <w:tab w:val="left" w:pos="11908"/>
-                <w:tab w:val="left" w:pos="12824"/>
-                <w:tab w:val="left" w:pos="13740"/>
-                <w:tab w:val="left" w:pos="14656"/>
-              </w:tabs>
-              <w:ind w:firstLine="0"/>
-              <w:jc w:val="left"/>
-              <w:rPr>
-                <w:rFonts w:ascii="Courier New" w:eastAsia="Times New Roman" w:hAnsi="Courier New" w:cs="Courier New"/>
-                <w:color w:val="000000"/>
-                <w:sz w:val="20"/>
-                <w:szCs w:val="20"/>
-                <w:lang w:val="en-US" w:eastAsia="ru-RU"/>
-              </w:rPr>
-            </w:pPr>
-          </w:p>
-          <w:p>
-            <w:pPr>
-              <w:shd w:val="clear" w:color="auto" w:fill="FFFFFF"/>
-              <w:tabs>
-                <w:tab w:val="left" w:pos="916"/>
-                <w:tab w:val="left" w:pos="1832"/>
-                <w:tab w:val="left" w:pos="2748"/>
-                <w:tab w:val="left" w:pos="3664"/>
-                <w:tab w:val="left" w:pos="4580"/>
-                <w:tab w:val="left" w:pos="5496"/>
-                <w:tab w:val="left" w:pos="6412"/>
-                <w:tab w:val="left" w:pos="7328"/>
-                <w:tab w:val="left" w:pos="8244"/>
-                <w:tab w:val="left" w:pos="9160"/>
-                <w:tab w:val="left" w:pos="10076"/>
-                <w:tab w:val="left" w:pos="10992"/>
-                <w:tab w:val="left" w:pos="11908"/>
-                <w:tab w:val="left" w:pos="12824"/>
-                <w:tab w:val="left" w:pos="13740"/>
-                <w:tab w:val="left" w:pos="14656"/>
-              </w:tabs>
-              <w:ind w:firstLine="0"/>
-              <w:jc w:val="left"/>
-              <w:rPr>
-                <w:rFonts w:ascii="Courier New" w:eastAsia="Times New Roman" w:hAnsi="Courier New" w:cs="Courier New"/>
-                <w:color w:val="000000"/>
-                <w:sz w:val="20"/>
-                <w:szCs w:val="20"/>
-                <w:lang w:val="en-US" w:eastAsia="ru-RU"/>
-              </w:rPr>
-            </w:pPr>
-            <w:r>
-              <w:rPr>
-                <w:rFonts w:ascii="Courier New" w:eastAsia="Times New Roman" w:hAnsi="Courier New" w:cs="Courier New"/>
-                <w:color w:val="000000"/>
-                <w:sz w:val="20"/>
-                <w:szCs w:val="20"/>
-                <w:lang w:val="en-US" w:eastAsia="ru-RU"/>
-              </w:rPr>
-              <w:t xml:space="preserve">    </w:t>
-            </w:r>
-            <w:r>
-              <w:rPr>
-                <w:rFonts w:ascii="Courier New" w:eastAsia="Times New Roman" w:hAnsi="Courier New" w:cs="Courier New"/>
-                <w:color w:val="808030"/>
-                <w:sz w:val="20"/>
-                <w:szCs w:val="20"/>
-                <w:lang w:val="en-US" w:eastAsia="ru-RU"/>
-              </w:rPr>
-              <w:t>@</w:t>
-            </w:r>
-            <w:r>
-              <w:rPr>
-                <w:rFonts w:ascii="Courier New" w:eastAsia="Times New Roman" w:hAnsi="Courier New" w:cs="Courier New"/>
-                <w:color w:val="000000"/>
-                <w:sz w:val="20"/>
-                <w:szCs w:val="20"/>
-                <w:lang w:val="en-US" w:eastAsia="ru-RU"/>
-              </w:rPr>
-              <w:t>abstractmethod</w:t>
-            </w:r>
-          </w:p>
-          <w:p>
-            <w:pPr>
-              <w:shd w:val="clear" w:color="auto" w:fill="FFFFFF"/>
-              <w:tabs>
-                <w:tab w:val="left" w:pos="916"/>
-                <w:tab w:val="left" w:pos="1832"/>
-                <w:tab w:val="left" w:pos="2748"/>
-                <w:tab w:val="left" w:pos="3664"/>
-                <w:tab w:val="left" w:pos="4580"/>
-                <w:tab w:val="left" w:pos="5496"/>
-                <w:tab w:val="left" w:pos="6412"/>
-                <w:tab w:val="left" w:pos="7328"/>
-                <w:tab w:val="left" w:pos="8244"/>
-                <w:tab w:val="left" w:pos="9160"/>
-                <w:tab w:val="left" w:pos="10076"/>
-                <w:tab w:val="left" w:pos="10992"/>
-                <w:tab w:val="left" w:pos="11908"/>
-                <w:tab w:val="left" w:pos="12824"/>
-                <w:tab w:val="left" w:pos="13740"/>
-                <w:tab w:val="left" w:pos="14656"/>
-              </w:tabs>
-              <w:ind w:firstLine="0"/>
-              <w:jc w:val="left"/>
-              <w:rPr>
-                <w:rFonts w:ascii="Courier New" w:eastAsia="Times New Roman" w:hAnsi="Courier New" w:cs="Courier New"/>
-                <w:color w:val="000000"/>
-                <w:sz w:val="20"/>
-                <w:szCs w:val="20"/>
-                <w:lang w:val="en-US" w:eastAsia="ru-RU"/>
-              </w:rPr>
-            </w:pPr>
-            <w:r>
-              <w:rPr>
-                <w:rFonts w:ascii="Courier New" w:eastAsia="Times New Roman" w:hAnsi="Courier New" w:cs="Courier New"/>
-                <w:color w:val="000000"/>
-                <w:sz w:val="20"/>
-                <w:szCs w:val="20"/>
-                <w:lang w:val="en-US" w:eastAsia="ru-RU"/>
-              </w:rPr>
-              <w:t xml:space="preserve">    </w:t>
-            </w:r>
-            <w:r>
-              <w:rPr>
-                <w:rFonts w:ascii="Courier New" w:eastAsia="Times New Roman" w:hAnsi="Courier New" w:cs="Courier New"/>
-                <w:b/>
-                <w:bCs/>
-                <w:color w:val="800000"/>
-                <w:sz w:val="20"/>
-                <w:szCs w:val="20"/>
-                <w:lang w:val="en-US" w:eastAsia="ru-RU"/>
-              </w:rPr>
-              <w:t>def</w:t>
-            </w:r>
-            <w:r>
-              <w:rPr>
-                <w:rFonts w:ascii="Courier New" w:eastAsia="Times New Roman" w:hAnsi="Courier New" w:cs="Courier New"/>
-                <w:color w:val="000000"/>
-                <w:sz w:val="20"/>
-                <w:szCs w:val="20"/>
-                <w:lang w:val="en-US" w:eastAsia="ru-RU"/>
-              </w:rPr>
-              <w:t xml:space="preserve"> </w:t>
-            </w:r>
-            <w:proofErr w:type="spellStart"/>
-            <w:r>
-              <w:rPr>
-                <w:rFonts w:ascii="Courier New" w:eastAsia="Times New Roman" w:hAnsi="Courier New" w:cs="Courier New"/>
-                <w:color w:val="000000"/>
-                <w:sz w:val="20"/>
-                <w:szCs w:val="20"/>
-                <w:lang w:val="en-US" w:eastAsia="ru-RU"/>
-              </w:rPr>
-              <w:t>get_</w:t>
-            </w:r>
-            <w:proofErr w:type="gramStart"/>
-            <w:r>
-              <w:rPr>
-                <w:rFonts w:ascii="Courier New" w:eastAsia="Times New Roman" w:hAnsi="Courier New" w:cs="Courier New"/>
-                <w:color w:val="000000"/>
-                <w:sz w:val="20"/>
-                <w:szCs w:val="20"/>
-                <w:lang w:val="en-US" w:eastAsia="ru-RU"/>
-              </w:rPr>
-              <w:t>session</w:t>
-            </w:r>
-            <w:proofErr w:type="spellEnd"/>
-            <w:r>
-              <w:rPr>
-                <w:rFonts w:ascii="Courier New" w:eastAsia="Times New Roman" w:hAnsi="Courier New" w:cs="Courier New"/>
-                <w:color w:val="808030"/>
-                <w:sz w:val="20"/>
-                <w:szCs w:val="20"/>
-                <w:lang w:val="en-US" w:eastAsia="ru-RU"/>
-              </w:rPr>
-              <w:t>(</w:t>
-            </w:r>
-            <w:proofErr w:type="gramEnd"/>
-            <w:r>
-              <w:rPr>
-                <w:rFonts w:ascii="Courier New" w:eastAsia="Times New Roman" w:hAnsi="Courier New" w:cs="Courier New"/>
-                <w:color w:val="808030"/>
-                <w:sz w:val="20"/>
-                <w:szCs w:val="20"/>
-                <w:lang w:val="en-US" w:eastAsia="ru-RU"/>
-              </w:rPr>
-              <w:t>)</w:t>
-            </w:r>
-            <w:r>
-              <w:rPr>
-                <w:rFonts w:ascii="Courier New" w:eastAsia="Times New Roman" w:hAnsi="Courier New" w:cs="Courier New"/>
-                <w:color w:val="000000"/>
-                <w:sz w:val="20"/>
-                <w:szCs w:val="20"/>
-                <w:lang w:val="en-US" w:eastAsia="ru-RU"/>
-              </w:rPr>
-              <w:t xml:space="preserve"> </w:t>
-            </w:r>
-            <w:r>
-              <w:rPr>
-                <w:rFonts w:ascii="Courier New" w:eastAsia="Times New Roman" w:hAnsi="Courier New" w:cs="Courier New"/>
-                <w:color w:val="44AADD"/>
-                <w:sz w:val="20"/>
-                <w:szCs w:val="20"/>
-                <w:lang w:val="en-US" w:eastAsia="ru-RU"/>
-              </w:rPr>
-              <w:t>-&gt;</w:t>
-            </w:r>
-            <w:r>
-              <w:rPr>
-                <w:rFonts w:ascii="Courier New" w:eastAsia="Times New Roman" w:hAnsi="Courier New" w:cs="Courier New"/>
-                <w:color w:val="000000"/>
-                <w:sz w:val="20"/>
-                <w:szCs w:val="20"/>
-                <w:lang w:val="en-US" w:eastAsia="ru-RU"/>
-              </w:rPr>
-              <w:t xml:space="preserve"> Session</w:t>
-            </w:r>
-            <w:r>
-              <w:rPr>
-                <w:rFonts w:ascii="Courier New" w:eastAsia="Times New Roman" w:hAnsi="Courier New" w:cs="Courier New"/>
-                <w:color w:val="808030"/>
-                <w:sz w:val="20"/>
-                <w:szCs w:val="20"/>
-                <w:lang w:val="en-US" w:eastAsia="ru-RU"/>
-              </w:rPr>
-              <w:t>:</w:t>
-            </w:r>
-          </w:p>
-          <w:p>
-            <w:pPr>
-              <w:shd w:val="clear" w:color="auto" w:fill="FFFFFF"/>
-              <w:tabs>
-                <w:tab w:val="left" w:pos="916"/>
-                <w:tab w:val="left" w:pos="1832"/>
-                <w:tab w:val="left" w:pos="2748"/>
-                <w:tab w:val="left" w:pos="3664"/>
-                <w:tab w:val="left" w:pos="4580"/>
-                <w:tab w:val="left" w:pos="5496"/>
-                <w:tab w:val="left" w:pos="6412"/>
-                <w:tab w:val="left" w:pos="7328"/>
-                <w:tab w:val="left" w:pos="8244"/>
-                <w:tab w:val="left" w:pos="9160"/>
-                <w:tab w:val="left" w:pos="10076"/>
-                <w:tab w:val="left" w:pos="10992"/>
-                <w:tab w:val="left" w:pos="11908"/>
-                <w:tab w:val="left" w:pos="12824"/>
-                <w:tab w:val="left" w:pos="13740"/>
-                <w:tab w:val="left" w:pos="14656"/>
-              </w:tabs>
-              <w:ind w:firstLine="0"/>
-              <w:jc w:val="left"/>
-              <w:rPr>
-                <w:rFonts w:ascii="Courier New" w:eastAsia="Times New Roman" w:hAnsi="Courier New" w:cs="Courier New"/>
-                <w:color w:val="000000"/>
-                <w:sz w:val="20"/>
-                <w:szCs w:val="20"/>
-                <w:lang w:eastAsia="ru-RU"/>
-              </w:rPr>
-            </w:pPr>
-            <w:r>
-              <w:rPr>
-                <w:rFonts w:ascii="Courier New" w:eastAsia="Times New Roman" w:hAnsi="Courier New" w:cs="Courier New"/>
-                <w:color w:val="000000"/>
-                <w:sz w:val="20"/>
-                <w:szCs w:val="20"/>
-                <w:lang w:val="en-US" w:eastAsia="ru-RU"/>
-              </w:rPr>
-              <w:t xml:space="preserve">        </w:t>
-            </w:r>
-            <w:r>
-              <w:rPr>
-                <w:rFonts w:ascii="Courier New" w:eastAsia="Times New Roman" w:hAnsi="Courier New" w:cs="Courier New"/>
-                <w:color w:val="696969"/>
-                <w:sz w:val="20"/>
-                <w:szCs w:val="20"/>
-                <w:lang w:eastAsia="ru-RU"/>
-              </w:rPr>
-              <w:t>""""""</w:t>
-            </w:r>
-          </w:p>
-          <w:p>
-            <w:pPr>
-              <w:shd w:val="clear" w:color="auto" w:fill="FFFFFF"/>
-              <w:tabs>
-                <w:tab w:val="left" w:pos="916"/>
-                <w:tab w:val="left" w:pos="1832"/>
-                <w:tab w:val="left" w:pos="2748"/>
-                <w:tab w:val="left" w:pos="3664"/>
-                <w:tab w:val="left" w:pos="4580"/>
-                <w:tab w:val="left" w:pos="5496"/>
-                <w:tab w:val="left" w:pos="6412"/>
-                <w:tab w:val="left" w:pos="7328"/>
-                <w:tab w:val="left" w:pos="8244"/>
-                <w:tab w:val="left" w:pos="9160"/>
-                <w:tab w:val="left" w:pos="10076"/>
-                <w:tab w:val="left" w:pos="10992"/>
-                <w:tab w:val="left" w:pos="11908"/>
-                <w:tab w:val="left" w:pos="12824"/>
-                <w:tab w:val="left" w:pos="13740"/>
-                <w:tab w:val="left" w:pos="14656"/>
-              </w:tabs>
-              <w:ind w:firstLine="0"/>
-              <w:jc w:val="left"/>
-              <w:rPr>
-                <w:rFonts w:ascii="Courier New" w:eastAsia="Times New Roman" w:hAnsi="Courier New" w:cs="Courier New"/>
-                <w:color w:val="000000"/>
-                <w:sz w:val="20"/>
-                <w:szCs w:val="20"/>
-                <w:lang w:eastAsia="ru-RU"/>
-              </w:rPr>
-            </w:pPr>
-          </w:p>
-        </w:tc>
-      </w:tr>
-    </w:tbl>
-    <w:p>
-      <w:pPr>
-        <w:pStyle w:val="Photo"/>
-        <w:jc w:val="both"/>
-      </w:pPr>
-    </w:p>
-    <w:p>
-      <w:pPr>
-        <w:pStyle w:val="Aftertable"/>
-        <w:ind w:firstLine="0"/>
-      </w:pPr>
-      <w:r>
-        <w:lastRenderedPageBreak/>
-        <w:t xml:space="preserve">Листинг 3.14 – Класс </w:t>
       </w:r>
       <w:proofErr w:type="spellStart"/>
       <w:r>
@@ -14882,7 +13919,17 @@
         </w:rPr>
       </w:pPr>
       <w:r>
-        <w:t xml:space="preserve">Листинг 3.15 – Класс </w:t>
+        <w:lastRenderedPageBreak/>
+        <w:t>Листинг 3.1</w:t>
+      </w:r>
+      <w:r>
+        <w:rPr>
+          <w:lang w:val="en-US"/>
+        </w:rPr>
+        <w:t>4</w:t>
+      </w:r>
+      <w:r>
+        <w:t xml:space="preserve"> – Класс </w:t>
       </w:r>
       <w:r>
         <w:rPr>
@@ -15023,7 +14070,6 @@
               <w:t xml:space="preserve"> </w:t>
             </w:r>
             <w:proofErr w:type="spellStart"/>
-            <w:proofErr w:type="gramStart"/>
             <w:r>
               <w:rPr>
                 <w:rFonts w:ascii="Courier New" w:eastAsia="Times New Roman" w:hAnsi="Courier New" w:cs="Courier New"/>
@@ -15035,7 +14081,6 @@
               <w:t>abstractmethod</w:t>
             </w:r>
             <w:proofErr w:type="spellEnd"/>
-            <w:proofErr w:type="gramEnd"/>
           </w:p>
           <w:p>
             <w:pPr>
@@ -15522,7 +14567,16 @@
         <w:ind w:firstLine="0"/>
       </w:pPr>
       <w:r>
-        <w:t xml:space="preserve">Листинг 3.16 – Класс </w:t>
+        <w:t>Листинг 3.1</w:t>
+      </w:r>
+      <w:r>
+        <w:rPr>
+          <w:lang w:val="en-US"/>
+        </w:rPr>
+        <w:t>5</w:t>
+      </w:r>
+      <w:r>
+        <w:t xml:space="preserve"> – Класс </w:t>
       </w:r>
       <w:proofErr w:type="spellStart"/>
       <w:r>
@@ -18130,20 +17184,8 @@
                 <w:szCs w:val="20"/>
                 <w:lang w:val="en-US" w:eastAsia="ru-RU"/>
               </w:rPr>
-              <w:t xml:space="preserve"> </w:t>
-            </w:r>
-            <w:proofErr w:type="gramStart"/>
-            <w:r>
-              <w:rPr>
-                <w:rFonts w:ascii="Courier New" w:eastAsia="Times New Roman" w:hAnsi="Courier New" w:cs="Courier New"/>
-                <w:color w:val="000000"/>
-                <w:sz w:val="20"/>
-                <w:szCs w:val="20"/>
-                <w:lang w:val="en-US" w:eastAsia="ru-RU"/>
-              </w:rPr>
-              <w:t>self</w:t>
-            </w:r>
-            <w:proofErr w:type="gramEnd"/>
+              <w:t xml:space="preserve"> self</w:t>
+            </w:r>
           </w:p>
           <w:p>
             <w:pPr>
@@ -18508,21 +17550,14 @@
     </w:tbl>
     <w:p>
       <w:pPr>
-        <w:pStyle w:val="Photo"/>
-        <w:jc w:val="both"/>
-      </w:pPr>
-    </w:p>
-    <w:p>
-      <w:pPr>
         <w:pStyle w:val="Aftertable"/>
         <w:ind w:firstLine="0"/>
       </w:pPr>
       <w:r>
-        <w:lastRenderedPageBreak/>
         <w:t>Листинг 3.1</w:t>
       </w:r>
       <w:r>
-        <w:t>7</w:t>
+        <w:t>6</w:t>
       </w:r>
       <w:r>
         <w:t xml:space="preserve"> – Класс </w:t>
@@ -19100,7 +18135,7 @@
         <w:t>Листинг 3.1</w:t>
       </w:r>
       <w:r>
-        <w:t>8</w:t>
+        <w:t>7</w:t>
       </w:r>
       <w:r>
         <w:t xml:space="preserve"> – </w:t>
@@ -20509,7 +19544,6 @@
               <w:t xml:space="preserve"> </w:t>
             </w:r>
             <w:proofErr w:type="spellStart"/>
-            <w:proofErr w:type="gramStart"/>
             <w:r>
               <w:rPr>
                 <w:rFonts w:ascii="Courier New" w:eastAsia="Times New Roman" w:hAnsi="Courier New" w:cs="Courier New"/>
@@ -20521,7 +19555,6 @@
               <w:t>sgw</w:t>
             </w:r>
             <w:proofErr w:type="spellEnd"/>
-            <w:proofErr w:type="gramEnd"/>
           </w:p>
           <w:p>
             <w:pPr>
@@ -21308,6 +20341,7 @@
               </w:rPr>
               <w:t xml:space="preserve"> </w:t>
             </w:r>
+            <w:proofErr w:type="spellStart"/>
             <w:r>
               <w:rPr>
                 <w:rFonts w:ascii="Courier New" w:eastAsia="Times New Roman" w:hAnsi="Courier New" w:cs="Courier New"/>
@@ -21318,6 +20352,7 @@
               </w:rPr>
               <w:t>True</w:t>
             </w:r>
+            <w:proofErr w:type="spellEnd"/>
           </w:p>
           <w:p>
             <w:pPr>
@@ -21448,10 +20483,11 @@
         <w:ind w:firstLine="0"/>
       </w:pPr>
       <w:r>
+        <w:lastRenderedPageBreak/>
         <w:t>Листинг 3.1</w:t>
       </w:r>
       <w:r>
-        <w:t>9</w:t>
+        <w:t>8</w:t>
       </w:r>
       <w:r>
         <w:t xml:space="preserve"> – Функция получения сессии и выбора </w:t>
@@ -22710,7 +21746,10 @@
         <w:t>Листинг 3.</w:t>
       </w:r>
       <w:r>
-        <w:t>20</w:t>
+        <w:rPr>
+          <w:lang w:val="en-US"/>
+        </w:rPr>
+        <w:t>19</w:t>
       </w:r>
       <w:r>
         <w:t xml:space="preserve"> – Функция отправки сообщения</w:t>
@@ -23747,7 +22786,6 @@
                 <w:szCs w:val="20"/>
                 <w:lang w:val="en-US" w:eastAsia="ru-RU"/>
               </w:rPr>
-              <w:lastRenderedPageBreak/>
               <w:t xml:space="preserve">    </w:t>
             </w:r>
             <w:r>
@@ -24088,7 +23126,13 @@
         <w:t>Листинг 3.</w:t>
       </w:r>
       <w:r>
-        <w:t>21</w:t>
+        <w:t>2</w:t>
+      </w:r>
+      <w:r>
+        <w:rPr>
+          <w:lang w:val="en-US"/>
+        </w:rPr>
+        <w:t>0</w:t>
       </w:r>
       <w:r>
         <w:t xml:space="preserve"> – </w:t>
@@ -25065,6 +24109,7 @@
                 <w:szCs w:val="20"/>
                 <w:lang w:val="en-US" w:eastAsia="ru-RU"/>
               </w:rPr>
+              <w:lastRenderedPageBreak/>
               <w:t xml:space="preserve">                                recipient</w:t>
             </w:r>
             <w:r>
@@ -25471,6 +24516,7 @@
           <w:noProof/>
           <w:lang w:val="ru-RU"/>
         </w:rPr>
+        <w:lastRenderedPageBreak/>
         <w:drawing>
           <wp:inline distT="0" distB="0" distL="0" distR="0" wp14:anchorId="608858C2" wp14:editId="5915C3DA">
             <wp:extent cx="5026135" cy="3388772"/>
@@ -25523,7 +24569,7 @@
         <w:t>.</w:t>
       </w:r>
       <w:r>
-        <w:t>23</w:t>
+        <w:t>1</w:t>
       </w:r>
       <w:r>
         <w:t xml:space="preserve"> – Пример </w:t>
@@ -25605,9 +24651,6 @@
       </w:r>
       <w:r>
         <w:t>2</w:t>
-      </w:r>
-      <w:r>
-        <w:t>4</w:t>
       </w:r>
       <w:r>
         <w:t xml:space="preserve"> – Пример </w:t>

--- a/Долгинцев С.А. КТСО-03-20 курсовая.docx
+++ b/Долгинцев С.А. КТСО-03-20 курсовая.docx
@@ -24,7 +24,7 @@
       <w:sdtContent>
         <w:p>
           <w:pPr>
-            <w:pStyle w:val="a8"/>
+            <w:pStyle w:val="TOCHeading"/>
             <w:numPr>
               <w:ilvl w:val="0"/>
               <w:numId w:val="0"/>
@@ -44,7 +44,7 @@
         </w:p>
         <w:p>
           <w:pPr>
-            <w:pStyle w:val="12"/>
+            <w:pStyle w:val="TOC1"/>
             <w:rPr>
               <w:rFonts w:asciiTheme="minorHAnsi" w:eastAsiaTheme="minorEastAsia" w:hAnsiTheme="minorHAnsi"/>
               <w:noProof/>
@@ -79,7 +79,7 @@
           <w:hyperlink w:anchor="_Toc160829490" w:history="1">
             <w:r>
               <w:rPr>
-                <w:rStyle w:val="aa"/>
+                <w:rStyle w:val="Hyperlink"/>
                 <w:noProof/>
               </w:rPr>
               <w:t>ВВЕДЕНИЕ</w:t>
@@ -136,7 +136,7 @@
         </w:p>
         <w:p>
           <w:pPr>
-            <w:pStyle w:val="12"/>
+            <w:pStyle w:val="TOC1"/>
             <w:rPr>
               <w:rFonts w:asciiTheme="minorHAnsi" w:eastAsiaTheme="minorEastAsia" w:hAnsiTheme="minorHAnsi"/>
               <w:noProof/>
@@ -150,7 +150,7 @@
           <w:hyperlink w:anchor="_Toc160829491" w:history="1">
             <w:r>
               <w:rPr>
-                <w:rStyle w:val="aa"/>
+                <w:rStyle w:val="Hyperlink"/>
                 <w:bCs/>
                 <w:noProof/>
               </w:rPr>
@@ -170,14 +170,14 @@
             </w:r>
             <w:r>
               <w:rPr>
-                <w:rStyle w:val="aa"/>
+                <w:rStyle w:val="Hyperlink"/>
                 <w:noProof/>
               </w:rPr>
               <w:t xml:space="preserve">АРХИТЕКТУРА </w:t>
             </w:r>
             <w:r>
               <w:rPr>
-                <w:rStyle w:val="aa"/>
+                <w:rStyle w:val="Hyperlink"/>
                 <w:noProof/>
                 <w:lang w:val="en-US"/>
               </w:rPr>
@@ -235,7 +235,7 @@
         </w:p>
         <w:p>
           <w:pPr>
-            <w:pStyle w:val="12"/>
+            <w:pStyle w:val="TOC1"/>
             <w:rPr>
               <w:rFonts w:asciiTheme="minorHAnsi" w:eastAsiaTheme="minorEastAsia" w:hAnsiTheme="minorHAnsi"/>
               <w:noProof/>
@@ -249,7 +249,7 @@
           <w:hyperlink w:anchor="_Toc160829492" w:history="1">
             <w:r>
               <w:rPr>
-                <w:rStyle w:val="aa"/>
+                <w:rStyle w:val="Hyperlink"/>
                 <w:bCs/>
                 <w:noProof/>
                 <w:lang w:val="en-US"/>
@@ -270,7 +270,7 @@
             </w:r>
             <w:r>
               <w:rPr>
-                <w:rStyle w:val="aa"/>
+                <w:rStyle w:val="Hyperlink"/>
                 <w:noProof/>
                 <w:lang w:val="en-US"/>
               </w:rPr>
@@ -278,14 +278,14 @@
             </w:r>
             <w:r>
               <w:rPr>
-                <w:rStyle w:val="aa"/>
+                <w:rStyle w:val="Hyperlink"/>
                 <w:noProof/>
               </w:rPr>
               <w:t xml:space="preserve">И </w:t>
             </w:r>
             <w:r>
               <w:rPr>
-                <w:rStyle w:val="aa"/>
+                <w:rStyle w:val="Hyperlink"/>
                 <w:noProof/>
                 <w:lang w:val="en-US"/>
               </w:rPr>
@@ -343,7 +343,7 @@
         </w:p>
         <w:p>
           <w:pPr>
-            <w:pStyle w:val="12"/>
+            <w:pStyle w:val="TOC1"/>
             <w:rPr>
               <w:rFonts w:asciiTheme="minorHAnsi" w:eastAsiaTheme="minorEastAsia" w:hAnsiTheme="minorHAnsi"/>
               <w:noProof/>
@@ -357,7 +357,7 @@
           <w:hyperlink w:anchor="_Toc160829493" w:history="1">
             <w:r>
               <w:rPr>
-                <w:rStyle w:val="aa"/>
+                <w:rStyle w:val="Hyperlink"/>
                 <w:rFonts w:cs="Times New Roman"/>
                 <w:bCs/>
                 <w:noProof/>
@@ -379,7 +379,7 @@
             </w:r>
             <w:r>
               <w:rPr>
-                <w:rStyle w:val="aa"/>
+                <w:rStyle w:val="Hyperlink"/>
                 <w:rFonts w:cs="Times New Roman"/>
                 <w:noProof/>
                 <w:lang w:val="en-GB"/>
@@ -438,7 +438,7 @@
         </w:p>
         <w:p>
           <w:pPr>
-            <w:pStyle w:val="12"/>
+            <w:pStyle w:val="TOC1"/>
             <w:rPr>
               <w:rFonts w:asciiTheme="minorHAnsi" w:eastAsiaTheme="minorEastAsia" w:hAnsiTheme="minorHAnsi"/>
               <w:noProof/>
@@ -452,7 +452,7 @@
           <w:hyperlink w:anchor="_Toc160829494" w:history="1">
             <w:r>
               <w:rPr>
-                <w:rStyle w:val="aa"/>
+                <w:rStyle w:val="Hyperlink"/>
                 <w:noProof/>
               </w:rPr>
               <w:t>ЗАКЛЮЧЕНИЕ</w:t>
@@ -509,7 +509,7 @@
         </w:p>
         <w:p>
           <w:pPr>
-            <w:pStyle w:val="12"/>
+            <w:pStyle w:val="TOC1"/>
             <w:rPr>
               <w:rFonts w:asciiTheme="minorHAnsi" w:eastAsiaTheme="minorEastAsia" w:hAnsiTheme="minorHAnsi"/>
               <w:noProof/>
@@ -523,7 +523,7 @@
           <w:hyperlink w:anchor="_Toc160829495" w:history="1">
             <w:r>
               <w:rPr>
-                <w:rStyle w:val="aa"/>
+                <w:rStyle w:val="Hyperlink"/>
                 <w:noProof/>
               </w:rPr>
               <w:t>СПИСОК ИСПОЛЬЗОВАННОЙ ЛИТЕРАТУРЫ</w:t>
@@ -599,7 +599,7 @@
     </w:sdt>
     <w:p>
       <w:pPr>
-        <w:pStyle w:val="1"/>
+        <w:pStyle w:val="Heading1"/>
         <w:numPr>
           <w:ilvl w:val="0"/>
           <w:numId w:val="0"/>
@@ -771,7 +771,7 @@
     </w:p>
     <w:p>
       <w:pPr>
-        <w:pStyle w:val="a9"/>
+        <w:pStyle w:val="ListParagraph"/>
         <w:numPr>
           <w:ilvl w:val="0"/>
           <w:numId w:val="40"/>
@@ -800,7 +800,7 @@
     </w:p>
     <w:p>
       <w:pPr>
-        <w:pStyle w:val="a9"/>
+        <w:pStyle w:val="ListParagraph"/>
         <w:numPr>
           <w:ilvl w:val="0"/>
           <w:numId w:val="40"/>
@@ -870,7 +870,7 @@
     </w:p>
     <w:p>
       <w:pPr>
-        <w:pStyle w:val="a9"/>
+        <w:pStyle w:val="ListParagraph"/>
         <w:numPr>
           <w:ilvl w:val="0"/>
           <w:numId w:val="40"/>
@@ -883,7 +883,7 @@
     </w:p>
     <w:p>
       <w:pPr>
-        <w:pStyle w:val="a9"/>
+        <w:pStyle w:val="ListParagraph"/>
         <w:numPr>
           <w:ilvl w:val="0"/>
           <w:numId w:val="40"/>
@@ -896,7 +896,7 @@
     </w:p>
     <w:p>
       <w:pPr>
-        <w:pStyle w:val="a9"/>
+        <w:pStyle w:val="ListParagraph"/>
         <w:numPr>
           <w:ilvl w:val="0"/>
           <w:numId w:val="40"/>
@@ -925,7 +925,7 @@
     </w:p>
     <w:p>
       <w:pPr>
-        <w:pStyle w:val="a9"/>
+        <w:pStyle w:val="ListParagraph"/>
         <w:numPr>
           <w:ilvl w:val="0"/>
           <w:numId w:val="40"/>
@@ -938,7 +938,7 @@
     </w:p>
     <w:p>
       <w:pPr>
-        <w:pStyle w:val="a9"/>
+        <w:pStyle w:val="ListParagraph"/>
         <w:numPr>
           <w:ilvl w:val="0"/>
           <w:numId w:val="40"/>
@@ -951,7 +951,7 @@
     </w:p>
     <w:p>
       <w:pPr>
-        <w:pStyle w:val="1"/>
+        <w:pStyle w:val="Heading1"/>
       </w:pPr>
       <w:bookmarkStart w:id="1" w:name="_Toc160829491"/>
       <w:r>
@@ -1057,6 +1057,9 @@
       </w:r>
     </w:p>
     <w:p>
+      <w:pPr>
+        <w:pStyle w:val="Aftertable"/>
+      </w:pPr>
       <w:r>
         <w:t>Архитектурные</w:t>
       </w:r>
@@ -1849,6 +1852,75 @@
     </w:p>
     <w:p>
       <w:pPr>
+        <w:pStyle w:val="Aftertable"/>
+      </w:pPr>
+      <w:r>
+        <w:t>Авторизация происходит по пути</w:t>
+      </w:r>
+      <w:r>
+        <w:t>,</w:t>
+      </w:r>
+      <w:r>
+        <w:t xml:space="preserve"> </w:t>
+      </w:r>
+      <w:r>
+        <w:t>как показано на рисунке</w:t>
+      </w:r>
+      <w:r>
+        <w:t xml:space="preserve"> 1.2</w:t>
+      </w:r>
+      <w:r>
+        <w:t>.</w:t>
+      </w:r>
+      <w:r>
+        <w:t xml:space="preserve"> Изначально пользователь отправляет запрос на базовую станцию. Далее идет перенаправление в </w:t>
+      </w:r>
+      <w:r>
+        <w:rPr>
+          <w:lang w:val="en-US"/>
+        </w:rPr>
+        <w:t>MME</w:t>
+      </w:r>
+      <w:r>
+        <w:t>, где происходит</w:t>
+      </w:r>
+      <w:r>
+        <w:t xml:space="preserve"> процесс аутентификации </w:t>
+      </w:r>
+      <w:r>
+        <w:lastRenderedPageBreak/>
+        <w:t xml:space="preserve">пользователя </w:t>
+      </w:r>
+      <w:r>
+        <w:t>с</w:t>
+      </w:r>
+      <w:r>
+        <w:t xml:space="preserve"> </w:t>
+      </w:r>
+      <w:r>
+        <w:rPr>
+          <w:lang w:val="en-US"/>
+        </w:rPr>
+        <w:t>HSS</w:t>
+      </w:r>
+      <w:r>
+        <w:t>.</w:t>
+      </w:r>
+      <w:r>
+        <w:t xml:space="preserve"> После этого пользователь получает информацию о </w:t>
+      </w:r>
+      <w:r>
+        <w:rPr>
+          <w:lang w:val="en-US"/>
+        </w:rPr>
+        <w:t>SGW</w:t>
+      </w:r>
+      <w:r>
+        <w:t>, с которой нужно установить связь.</w:t>
+      </w:r>
+    </w:p>
+    <w:p>
+      <w:pPr>
         <w:pStyle w:val="Photo"/>
         <w:rPr>
           <w:lang w:val="ru-RU"/>
@@ -1858,11 +1930,10 @@
         <w:rPr>
           <w:noProof/>
         </w:rPr>
-        <w:lastRenderedPageBreak/>
         <w:drawing>
-          <wp:inline distT="0" distB="0" distL="0" distR="0" wp14:anchorId="6BAE8DB3" wp14:editId="1E90D015">
-            <wp:extent cx="5939790" cy="3013710"/>
-            <wp:effectExtent l="0" t="0" r="3810" b="0"/>
+          <wp:inline distT="0" distB="0" distL="0" distR="0" wp14:anchorId="6BAE8DB3" wp14:editId="75B253BC">
+            <wp:extent cx="5162689" cy="2619427"/>
+            <wp:effectExtent l="0" t="0" r="6350" b="0"/>
             <wp:docPr id="952312468" name="Рисунок 8"/>
             <wp:cNvGraphicFramePr>
               <a:graphicFrameLocks xmlns:a="http://schemas.openxmlformats.org/drawingml/2006/main" noChangeAspect="1"/>
@@ -1892,7 +1963,7 @@
                   <pic:spPr bwMode="auto">
                     <a:xfrm>
                       <a:off x="0" y="0"/>
-                      <a:ext cx="5939790" cy="3013710"/>
+                      <a:ext cx="5176620" cy="2626495"/>
                     </a:xfrm>
                     <a:prstGeom prst="rect">
                       <a:avLst/>
@@ -1920,6 +1991,56 @@
     </w:p>
     <w:p>
       <w:pPr>
+        <w:pStyle w:val="Aftertable"/>
+      </w:pPr>
+      <w:r>
+        <w:t xml:space="preserve">Получение сессии для пользователя происходит по схеме, изображенной на рисунке </w:t>
+      </w:r>
+      <w:r>
+        <w:t>1.3.</w:t>
+      </w:r>
+      <w:r>
+        <w:t xml:space="preserve"> В этом случае, чтобы получить сессию нужно обратиться к </w:t>
+      </w:r>
+      <w:r>
+        <w:rPr>
+          <w:lang w:val="en-US"/>
+        </w:rPr>
+        <w:t>SGW</w:t>
+      </w:r>
+      <w:r>
+        <w:t xml:space="preserve">, </w:t>
+      </w:r>
+      <w:r>
+        <w:t xml:space="preserve">полученному на прошлом шаге. </w:t>
+      </w:r>
+      <w:r>
+        <w:rPr>
+          <w:lang w:val="en-US"/>
+        </w:rPr>
+        <w:t>SGW</w:t>
+      </w:r>
+      <w:r>
+        <w:t xml:space="preserve"> </w:t>
+      </w:r>
+      <w:r>
+        <w:t xml:space="preserve">в свою очередь делегирует эту задачу </w:t>
+      </w:r>
+      <w:r>
+        <w:rPr>
+          <w:lang w:val="en-US"/>
+        </w:rPr>
+        <w:t>PCRF</w:t>
+      </w:r>
+      <w:r>
+        <w:t>, где относительно клиента выбира</w:t>
+      </w:r>
+      <w:r>
+        <w:t>ются параметры сессии.</w:t>
+      </w:r>
+    </w:p>
+    <w:p>
+      <w:pPr>
         <w:pStyle w:val="Photo"/>
         <w:rPr>
           <w:lang w:val="ru-RU"/>
@@ -1930,9 +2051,9 @@
           <w:noProof/>
         </w:rPr>
         <w:drawing>
-          <wp:inline distT="0" distB="0" distL="0" distR="0" wp14:anchorId="69B931A1" wp14:editId="642FF948">
-            <wp:extent cx="5939790" cy="3013710"/>
-            <wp:effectExtent l="0" t="0" r="3810" b="0"/>
+          <wp:inline distT="0" distB="0" distL="0" distR="0" wp14:anchorId="69B931A1" wp14:editId="0874F9F5">
+            <wp:extent cx="5592576" cy="2837542"/>
+            <wp:effectExtent l="0" t="0" r="0" b="0"/>
             <wp:docPr id="1697027197" name="Рисунок 9"/>
             <wp:cNvGraphicFramePr>
               <a:graphicFrameLocks xmlns:a="http://schemas.openxmlformats.org/drawingml/2006/main" noChangeAspect="1"/>
@@ -1962,7 +2083,7 @@
                   <pic:spPr bwMode="auto">
                     <a:xfrm>
                       <a:off x="0" y="0"/>
-                      <a:ext cx="5939790" cy="3013710"/>
+                      <a:ext cx="5618164" cy="2850525"/>
                     </a:xfrm>
                     <a:prstGeom prst="rect">
                       <a:avLst/>
@@ -1990,26 +2111,136 @@
     </w:p>
     <w:p>
       <w:pPr>
-        <w:ind w:left="709" w:firstLine="0"/>
-      </w:pPr>
-    </w:p>
-    <w:p>
-      <w:pPr>
         <w:pStyle w:val="Photo"/>
+        <w:jc w:val="both"/>
+      </w:pPr>
+      <w:r>
         <w:rPr>
           <w:lang w:val="ru-RU"/>
         </w:rPr>
-      </w:pPr>
+        <w:t xml:space="preserve">На рисунке 1.4. изображена схема отправки сообщений. </w:t>
+      </w:r>
       <w:r>
         <w:rPr>
           <w:lang w:val="ru-RU"/>
         </w:rPr>
-        <w:br w:type="page"/>
+        <w:t xml:space="preserve">Для </w:t>
+      </w:r>
+      <w:r>
+        <w:rPr>
+          <w:lang w:val="ru-RU"/>
+        </w:rPr>
+        <w:t xml:space="preserve">этого клиенту все также нужно из-за его уровня абстракции обращаться к </w:t>
+      </w:r>
+      <w:r>
+        <w:t>SGW</w:t>
+      </w:r>
+      <w:r>
+        <w:rPr>
+          <w:lang w:val="ru-RU"/>
+        </w:rPr>
+        <w:t xml:space="preserve">. Можно </w:t>
+      </w:r>
+      <w:r>
+        <w:rPr>
+          <w:lang w:val="ru-RU"/>
+        </w:rPr>
+        <w:lastRenderedPageBreak/>
+        <w:t xml:space="preserve">заметить, что название </w:t>
+      </w:r>
+      <w:r>
+        <w:t>Serving</w:t>
+      </w:r>
+      <w:r>
+        <w:rPr>
+          <w:lang w:val="ru-RU"/>
+        </w:rPr>
+        <w:t xml:space="preserve"> </w:t>
+      </w:r>
+      <w:r>
+        <w:t>Gateway</w:t>
+      </w:r>
+      <w:r>
+        <w:rPr>
+          <w:lang w:val="ru-RU"/>
+        </w:rPr>
+        <w:t xml:space="preserve"> </w:t>
+      </w:r>
+      <w:r>
+        <w:rPr>
+          <w:lang w:val="ru-RU"/>
+        </w:rPr>
+        <w:t>– обслуживающий шлюз, как раз он выступает прокси</w:t>
+      </w:r>
+      <w:r>
+        <w:rPr>
+          <w:lang w:val="ru-RU"/>
+        </w:rPr>
+        <w:t xml:space="preserve"> </w:t>
+      </w:r>
+      <w:r>
+        <w:rPr>
+          <w:lang w:val="ru-RU"/>
+        </w:rPr>
+        <w:t>относительно клиента и всей оставшейся сети</w:t>
+      </w:r>
+      <w:r>
+        <w:rPr>
+          <w:lang w:val="ru-RU"/>
+        </w:rPr>
+        <w:t xml:space="preserve">. То есть при помощи него клиент отделен от конкретики сети. По ту сторону </w:t>
+      </w:r>
+      <w:r>
+        <w:t>SGW</w:t>
+      </w:r>
+      <w:r>
+        <w:rPr>
+          <w:lang w:val="ru-RU"/>
+        </w:rPr>
+        <w:t xml:space="preserve"> может быть любой вид сети</w:t>
+      </w:r>
+      <w:r>
+        <w:rPr>
+          <w:lang w:val="ru-RU"/>
+        </w:rPr>
+        <w:t>.</w:t>
+      </w:r>
+      <w:r>
+        <w:rPr>
+          <w:lang w:val="ru-RU"/>
+        </w:rPr>
+        <w:t xml:space="preserve"> </w:t>
+      </w:r>
+      <w:r>
+        <w:t>PGW</w:t>
+      </w:r>
+      <w:r>
+        <w:rPr>
+          <w:lang w:val="ru-RU"/>
+        </w:rPr>
+        <w:t xml:space="preserve"> выступает как связь с другими сетями</w:t>
+      </w:r>
+      <w:r>
+        <w:t xml:space="preserve"> LTE</w:t>
+      </w:r>
+      <w:r>
+        <w:t>.</w:t>
       </w:r>
     </w:p>
     <w:p>
       <w:pPr>
-        <w:pStyle w:val="1"/>
+        <w:jc w:val="left"/>
+        <w:rPr>
+          <w:rFonts w:cs="Times New Roman"/>
+        </w:rPr>
+      </w:pPr>
+      <w:r>
+        <w:br w:type="page"/>
+      </w:r>
+    </w:p>
+    <w:p>
+      <w:pPr>
+        <w:pStyle w:val="Heading1"/>
         <w:rPr>
           <w:lang w:val="en-US"/>
         </w:rPr>
@@ -2052,6 +2283,232 @@
     </w:p>
     <w:p>
       <w:r>
+        <w:t xml:space="preserve">Суть </w:t>
+      </w:r>
+      <w:r>
+        <w:rPr>
+          <w:lang w:val="en-US"/>
+        </w:rPr>
+        <w:t>DDD</w:t>
+      </w:r>
+      <w:r>
+        <w:t xml:space="preserve"> </w:t>
+      </w:r>
+      <w:r>
+        <w:t>заключается в том, что наружная часть домена ничего не знает о внутренней части домена и она всего лишь делегирует</w:t>
+      </w:r>
+      <w:r>
+        <w:t xml:space="preserve"> </w:t>
+      </w:r>
+      <w:r>
+        <w:t xml:space="preserve">ей задачу, пришедшую к ней снаружи, то есть этот слой представляет собой слой связи. Все что находится ниже этого слоя, представляет уже из себя логику системы, и она не зависит от того, кто прислал то или иное задание на обработку. Это похоже на дизайн паттерн – Адаптер, который представляет из себя слой </w:t>
+      </w:r>
+      <w:r>
+        <w:t>“</w:t>
+      </w:r>
+      <w:r>
+        <w:t>Адаптации</w:t>
+      </w:r>
+      <w:r>
+        <w:t>”</w:t>
+      </w:r>
+      <w:r>
+        <w:t>, чтобы внутренняя логика не была подвержена изменению из вне.</w:t>
+      </w:r>
+    </w:p>
+    <w:p>
+      <w:r>
+        <w:t xml:space="preserve">Не трудно заметить, что принципы </w:t>
+      </w:r>
+      <w:r>
+        <w:rPr>
+          <w:lang w:val="en-US"/>
+        </w:rPr>
+        <w:t>DDD</w:t>
+      </w:r>
+      <w:r>
+        <w:t xml:space="preserve"> очень напоминают принципы –</w:t>
+      </w:r>
+      <w:r>
+        <w:t xml:space="preserve"> </w:t>
+      </w:r>
+      <w:r>
+        <w:rPr>
+          <w:lang w:val="en-US"/>
+        </w:rPr>
+        <w:t>SOLID</w:t>
+      </w:r>
+      <w:r>
+        <w:t>:</w:t>
+      </w:r>
+    </w:p>
+    <w:p>
+      <w:pPr>
+        <w:pStyle w:val="ListParagraph"/>
+        <w:numPr>
+          <w:ilvl w:val="0"/>
+          <w:numId w:val="46"/>
+        </w:numPr>
+        <w:ind w:left="0" w:firstLine="0"/>
+      </w:pPr>
+      <w:r>
+        <w:t xml:space="preserve">Принцип единственной ответственности (Single </w:t>
+      </w:r>
+      <w:proofErr w:type="spellStart"/>
+      <w:r>
+        <w:t>Responsibility</w:t>
+      </w:r>
+      <w:proofErr w:type="spellEnd"/>
+      <w:r>
+        <w:t xml:space="preserve"> </w:t>
+      </w:r>
+      <w:proofErr w:type="spellStart"/>
+      <w:r>
+        <w:t>Principle</w:t>
+      </w:r>
+      <w:proofErr w:type="spellEnd"/>
+      <w:r>
+        <w:t xml:space="preserve"> - SRP): Каждый класс должен иметь только одну причину для изменения. Это означает, что класс должен быть ответственным только за одну часть функциональности программы. Если класс выполняет более одной задачи, его лучше разделить на несколько классов.</w:t>
+      </w:r>
+    </w:p>
+    <w:p>
+      <w:pPr>
+        <w:pStyle w:val="ListParagraph"/>
+        <w:numPr>
+          <w:ilvl w:val="0"/>
+          <w:numId w:val="42"/>
+        </w:numPr>
+        <w:ind w:left="0" w:firstLine="0"/>
+      </w:pPr>
+      <w:r>
+        <w:t>Принцип открытости/закрытости (Open/</w:t>
+      </w:r>
+      <w:proofErr w:type="spellStart"/>
+      <w:r>
+        <w:t>Closed</w:t>
+      </w:r>
+      <w:proofErr w:type="spellEnd"/>
+      <w:r>
+        <w:t xml:space="preserve"> </w:t>
+      </w:r>
+      <w:proofErr w:type="spellStart"/>
+      <w:r>
+        <w:t>Principle</w:t>
+      </w:r>
+      <w:proofErr w:type="spellEnd"/>
+      <w:r>
+        <w:t xml:space="preserve"> - OCP): Программные сущности (классы, модули, функции) должны быть открыты для расширения, но закрыты для изменения. Это означает, что поведение сущности должно быть изменяемым без изменения самой сущности. Это достигается, например, с помощью использования полиморфизма и абстракций.</w:t>
+      </w:r>
+    </w:p>
+    <w:p>
+      <w:pPr>
+        <w:pStyle w:val="ListParagraph"/>
+        <w:numPr>
+          <w:ilvl w:val="0"/>
+          <w:numId w:val="42"/>
+        </w:numPr>
+        <w:ind w:left="0" w:firstLine="0"/>
+      </w:pPr>
+      <w:r>
+        <w:t>Принцип подстановки Барбары Лисков (</w:t>
+      </w:r>
+      <w:proofErr w:type="spellStart"/>
+      <w:r>
+        <w:t>Liskov</w:t>
+      </w:r>
+      <w:proofErr w:type="spellEnd"/>
+      <w:r>
+        <w:t xml:space="preserve"> </w:t>
+      </w:r>
+      <w:proofErr w:type="spellStart"/>
+      <w:r>
+        <w:t>Substitution</w:t>
+      </w:r>
+      <w:proofErr w:type="spellEnd"/>
+      <w:r>
+        <w:t xml:space="preserve"> </w:t>
+      </w:r>
+      <w:proofErr w:type="spellStart"/>
+      <w:r>
+        <w:t>Principle</w:t>
+      </w:r>
+      <w:proofErr w:type="spellEnd"/>
+      <w:r>
+        <w:t xml:space="preserve"> - LSP): Объекты в программе должны быть заменяемыми на экземпляры их </w:t>
+      </w:r>
+      <w:r>
+        <w:lastRenderedPageBreak/>
+        <w:t>подтипов без изменения корректности программы. Другими словами, подтип должен дополнять, а не изменять базовый тип.</w:t>
+      </w:r>
+    </w:p>
+    <w:p>
+      <w:pPr>
+        <w:pStyle w:val="ListParagraph"/>
+        <w:numPr>
+          <w:ilvl w:val="0"/>
+          <w:numId w:val="42"/>
+        </w:numPr>
+        <w:ind w:left="0" w:firstLine="0"/>
+      </w:pPr>
+      <w:r>
+        <w:t xml:space="preserve">Принцип разделения интерфейса (Interface </w:t>
+      </w:r>
+      <w:proofErr w:type="spellStart"/>
+      <w:r>
+        <w:t>Segregation</w:t>
+      </w:r>
+      <w:proofErr w:type="spellEnd"/>
+      <w:r>
+        <w:t xml:space="preserve"> </w:t>
+      </w:r>
+      <w:proofErr w:type="spellStart"/>
+      <w:r>
+        <w:t>Principle</w:t>
+      </w:r>
+      <w:proofErr w:type="spellEnd"/>
+      <w:r>
+        <w:t xml:space="preserve"> - ISP): Клиенты не должны зависеть от интерфейсов, которые они не используют. Более специфичные интерфейсы предпочтительнее, чем один общий интерфейс. Это помогает избежать наличия в коде зависимостей от ненужных методов и свойств.</w:t>
+      </w:r>
+    </w:p>
+    <w:p>
+      <w:pPr>
+        <w:pStyle w:val="ListParagraph"/>
+        <w:numPr>
+          <w:ilvl w:val="0"/>
+          <w:numId w:val="42"/>
+        </w:numPr>
+        <w:ind w:left="0" w:firstLine="0"/>
+      </w:pPr>
+      <w:r>
+        <w:t>Принцип инверсии зависимостей (</w:t>
+      </w:r>
+      <w:proofErr w:type="spellStart"/>
+      <w:r>
+        <w:t>Dependency</w:t>
+      </w:r>
+      <w:proofErr w:type="spellEnd"/>
+      <w:r>
+        <w:t xml:space="preserve"> </w:t>
+      </w:r>
+      <w:proofErr w:type="spellStart"/>
+      <w:r>
+        <w:t>Inversion</w:t>
+      </w:r>
+      <w:proofErr w:type="spellEnd"/>
+      <w:r>
+        <w:t xml:space="preserve"> </w:t>
+      </w:r>
+      <w:proofErr w:type="spellStart"/>
+      <w:r>
+        <w:t>Principle</w:t>
+      </w:r>
+      <w:proofErr w:type="spellEnd"/>
+      <w:r>
+        <w:t xml:space="preserve"> - DIP): Модули верхнего уровня не должны зависеть от модулей нижнего уровня. Оба типа модулей должны зависеть от абстракций. Инверсия зависимостей также предполагает, что абстракции не должны зависеть от деталей реализации, а детали реализации должны зависеть от абстракций.</w:t>
+      </w:r>
+    </w:p>
+    <w:p>
+      <w:r>
         <w:t>Абстрактная архитектура любой сотовой сети будет выглядеть так</w:t>
       </w:r>
       <w:r>
@@ -2067,9 +2524,9 @@
           <w:noProof/>
         </w:rPr>
         <w:drawing>
-          <wp:inline distT="0" distB="0" distL="0" distR="0" wp14:anchorId="35682C2F" wp14:editId="2AAAB665">
-            <wp:extent cx="5939790" cy="5786120"/>
-            <wp:effectExtent l="0" t="0" r="3810" b="5080"/>
+          <wp:inline distT="0" distB="0" distL="0" distR="0" wp14:anchorId="0962DDE4" wp14:editId="76DA1BCC">
+            <wp:extent cx="4317052" cy="4205364"/>
+            <wp:effectExtent l="0" t="0" r="1270" b="0"/>
             <wp:docPr id="1876573830" name="Рисунок 2"/>
             <wp:cNvGraphicFramePr>
               <a:graphicFrameLocks xmlns:a="http://schemas.openxmlformats.org/drawingml/2006/main" noChangeAspect="1"/>
@@ -2099,7 +2556,7 @@
                   <pic:spPr bwMode="auto">
                     <a:xfrm>
                       <a:off x="0" y="0"/>
-                      <a:ext cx="5939790" cy="5786120"/>
+                      <a:ext cx="4328872" cy="4216878"/>
                     </a:xfrm>
                     <a:prstGeom prst="rect">
                       <a:avLst/>
@@ -2121,16 +2578,7 @@
         <w:jc w:val="center"/>
       </w:pPr>
       <w:r>
-        <w:t xml:space="preserve">Рисунок </w:t>
-      </w:r>
-      <w:r>
-        <w:t>2</w:t>
-      </w:r>
-      <w:r>
-        <w:t xml:space="preserve">.1 – Абстрактная схема сети сотовой </w:t>
-      </w:r>
-      <w:r>
-        <w:t>связи</w:t>
+        <w:t>Рисунок 2.1 – Абстрактная схема сети сотовой связи</w:t>
       </w:r>
     </w:p>
     <w:p>
@@ -2196,283 +2644,6 @@
       </w:r>
       <w:r>
         <w:t xml:space="preserve"> А также служебный домен является набором всех служебных функций необходимых для получения сессии – например аутентификация.</w:t>
-      </w:r>
-    </w:p>
-    <w:p>
-      <w:r>
-        <w:t xml:space="preserve">Суть </w:t>
-      </w:r>
-      <w:r>
-        <w:rPr>
-          <w:lang w:val="en-US"/>
-        </w:rPr>
-        <w:t>DDD</w:t>
-      </w:r>
-      <w:r>
-        <w:t xml:space="preserve"> </w:t>
-      </w:r>
-      <w:r>
-        <w:t xml:space="preserve">заключается в том, что наружная часть домена ничего не знает о </w:t>
-      </w:r>
-      <w:r>
-        <w:t>внутренней</w:t>
-      </w:r>
-      <w:r>
-        <w:t xml:space="preserve"> </w:t>
-      </w:r>
-      <w:r>
-        <w:t xml:space="preserve">части </w:t>
-      </w:r>
-      <w:r>
-        <w:t>домена</w:t>
-      </w:r>
-      <w:r>
-        <w:t xml:space="preserve"> и</w:t>
-      </w:r>
-      <w:r>
-        <w:t xml:space="preserve"> </w:t>
-      </w:r>
-      <w:r>
-        <w:t>о</w:t>
-      </w:r>
-      <w:r>
-        <w:t>на всего лишь делегирует</w:t>
-      </w:r>
-      <w:r>
-        <w:t xml:space="preserve"> </w:t>
-      </w:r>
-      <w:r>
-        <w:t xml:space="preserve">ей </w:t>
-      </w:r>
-      <w:r>
-        <w:t xml:space="preserve">задачу, пришедшую к ней снаружи, то есть этот слой представляет собой слой связи. Все что находится </w:t>
-      </w:r>
-      <w:r>
-        <w:t>ниже этого слоя,</w:t>
-      </w:r>
-      <w:r>
-        <w:t xml:space="preserve"> представляет уже из себя логику </w:t>
-      </w:r>
-      <w:r>
-        <w:t>системы,</w:t>
-      </w:r>
-      <w:r>
-        <w:t xml:space="preserve"> и она не зависит от </w:t>
-      </w:r>
-      <w:r>
-        <w:t>того,</w:t>
-      </w:r>
-      <w:r>
-        <w:t xml:space="preserve"> кто прислал то или иное задание на обработку.</w:t>
-      </w:r>
-      <w:r>
-        <w:t xml:space="preserve"> Это похоже на дизайн паттерн – Адаптер, который представляет из себя слой </w:t>
-      </w:r>
-      <w:r>
-        <w:t>“</w:t>
-      </w:r>
-      <w:r>
-        <w:t>Адаптации</w:t>
-      </w:r>
-      <w:r>
-        <w:t>”</w:t>
-      </w:r>
-      <w:r>
-        <w:t>, чтобы внутренняя логика не была подвержена изменению из вне.</w:t>
-      </w:r>
-    </w:p>
-    <w:p>
-      <w:r>
-        <w:t xml:space="preserve">Не трудно заметить, что принципы </w:t>
-      </w:r>
-      <w:r>
-        <w:rPr>
-          <w:lang w:val="en-US"/>
-        </w:rPr>
-        <w:t>DDD</w:t>
-      </w:r>
-      <w:r>
-        <w:t xml:space="preserve"> </w:t>
-      </w:r>
-      <w:r>
-        <w:t xml:space="preserve">очень напоминают принципы </w:t>
-      </w:r>
-      <w:r>
-        <w:t>–</w:t>
-      </w:r>
-      <w:r>
-        <w:t xml:space="preserve"> </w:t>
-      </w:r>
-      <w:r>
-        <w:rPr>
-          <w:lang w:val="en-US"/>
-        </w:rPr>
-        <w:t>SOLID</w:t>
-      </w:r>
-      <w:r>
-        <w:t>:</w:t>
-      </w:r>
-    </w:p>
-    <w:p>
-      <w:pPr>
-        <w:pStyle w:val="a9"/>
-        <w:numPr>
-          <w:ilvl w:val="0"/>
-          <w:numId w:val="46"/>
-        </w:numPr>
-        <w:ind w:left="0" w:firstLine="0"/>
-      </w:pPr>
-      <w:r>
-        <w:t xml:space="preserve">Принцип единственной ответственности (Single </w:t>
-      </w:r>
-      <w:proofErr w:type="spellStart"/>
-      <w:r>
-        <w:t>Responsibility</w:t>
-      </w:r>
-      <w:proofErr w:type="spellEnd"/>
-      <w:r>
-        <w:t xml:space="preserve"> </w:t>
-      </w:r>
-      <w:proofErr w:type="spellStart"/>
-      <w:r>
-        <w:t>Principle</w:t>
-      </w:r>
-      <w:proofErr w:type="spellEnd"/>
-      <w:r>
-        <w:t xml:space="preserve"> - SRP): Каждый класс должен иметь только одну причину для изменения. Это означает, что класс должен быть ответственным только за одну часть функциональности программы. Если класс выполняет более одной задачи, его лучше разделить на несколько классов.</w:t>
-      </w:r>
-    </w:p>
-    <w:p>
-      <w:pPr>
-        <w:pStyle w:val="a9"/>
-        <w:numPr>
-          <w:ilvl w:val="0"/>
-          <w:numId w:val="42"/>
-        </w:numPr>
-        <w:ind w:left="0" w:firstLine="0"/>
-      </w:pPr>
-      <w:r>
-        <w:t>Принцип открытости/закрытости (Open/</w:t>
-      </w:r>
-      <w:proofErr w:type="spellStart"/>
-      <w:r>
-        <w:t>Closed</w:t>
-      </w:r>
-      <w:proofErr w:type="spellEnd"/>
-      <w:r>
-        <w:t xml:space="preserve"> </w:t>
-      </w:r>
-      <w:proofErr w:type="spellStart"/>
-      <w:r>
-        <w:t>Principle</w:t>
-      </w:r>
-      <w:proofErr w:type="spellEnd"/>
-      <w:r>
-        <w:t xml:space="preserve"> - OCP): Программные сущности (классы, модули, функции) должны быть открыты для расширения, но закрыты для изменения. Это означает, что поведение сущности должно быть изменяемым без изменения самой сущности. Это достигается, например, с помощью использования полиморфизма и абстракций.</w:t>
-      </w:r>
-    </w:p>
-    <w:p>
-      <w:pPr>
-        <w:pStyle w:val="a9"/>
-        <w:numPr>
-          <w:ilvl w:val="0"/>
-          <w:numId w:val="42"/>
-        </w:numPr>
-        <w:ind w:left="0" w:firstLine="0"/>
-      </w:pPr>
-      <w:r>
-        <w:lastRenderedPageBreak/>
-        <w:t>Принцип подстановки Барбары Лисков (</w:t>
-      </w:r>
-      <w:proofErr w:type="spellStart"/>
-      <w:r>
-        <w:t>Liskov</w:t>
-      </w:r>
-      <w:proofErr w:type="spellEnd"/>
-      <w:r>
-        <w:t xml:space="preserve"> </w:t>
-      </w:r>
-      <w:proofErr w:type="spellStart"/>
-      <w:r>
-        <w:t>Substitution</w:t>
-      </w:r>
-      <w:proofErr w:type="spellEnd"/>
-      <w:r>
-        <w:t xml:space="preserve"> </w:t>
-      </w:r>
-      <w:proofErr w:type="spellStart"/>
-      <w:r>
-        <w:t>Principle</w:t>
-      </w:r>
-      <w:proofErr w:type="spellEnd"/>
-      <w:r>
-        <w:t xml:space="preserve"> - LSP): Объекты в программе должны быть заменяемыми на экземпляры их подтипов без изменения корректности программы. Другими словами, подтип должен дополнять, а не изменять базовый тип.</w:t>
-      </w:r>
-    </w:p>
-    <w:p>
-      <w:pPr>
-        <w:pStyle w:val="a9"/>
-        <w:numPr>
-          <w:ilvl w:val="0"/>
-          <w:numId w:val="42"/>
-        </w:numPr>
-        <w:ind w:left="0" w:firstLine="0"/>
-      </w:pPr>
-      <w:r>
-        <w:t xml:space="preserve">Принцип разделения интерфейса (Interface </w:t>
-      </w:r>
-      <w:proofErr w:type="spellStart"/>
-      <w:r>
-        <w:t>Segregation</w:t>
-      </w:r>
-      <w:proofErr w:type="spellEnd"/>
-      <w:r>
-        <w:t xml:space="preserve"> </w:t>
-      </w:r>
-      <w:proofErr w:type="spellStart"/>
-      <w:r>
-        <w:t>Principle</w:t>
-      </w:r>
-      <w:proofErr w:type="spellEnd"/>
-      <w:r>
-        <w:t xml:space="preserve"> - ISP): Клиенты не должны зависеть от интерфейсов, которые они не используют. Более специфичные интерфейсы предпочтительнее, чем один общий интерфейс. Это помогает избежать наличия в коде зависимостей от ненужных методов и свойств.</w:t>
-      </w:r>
-    </w:p>
-    <w:p>
-      <w:pPr>
-        <w:pStyle w:val="a9"/>
-        <w:numPr>
-          <w:ilvl w:val="0"/>
-          <w:numId w:val="42"/>
-        </w:numPr>
-        <w:ind w:left="0" w:firstLine="0"/>
-      </w:pPr>
-      <w:r>
-        <w:t>Принцип инверсии зависимостей (</w:t>
-      </w:r>
-      <w:proofErr w:type="spellStart"/>
-      <w:r>
-        <w:t>Dependency</w:t>
-      </w:r>
-      <w:proofErr w:type="spellEnd"/>
-      <w:r>
-        <w:t xml:space="preserve"> </w:t>
-      </w:r>
-      <w:proofErr w:type="spellStart"/>
-      <w:r>
-        <w:t>Inversion</w:t>
-      </w:r>
-      <w:proofErr w:type="spellEnd"/>
-      <w:r>
-        <w:t xml:space="preserve"> </w:t>
-      </w:r>
-      <w:proofErr w:type="spellStart"/>
-      <w:r>
-        <w:t>Principle</w:t>
-      </w:r>
-      <w:proofErr w:type="spellEnd"/>
-      <w:r>
-        <w:t xml:space="preserve"> - DIP): Модули верхнего уровня не должны зависеть от модулей нижнего уровня. Оба типа модулей должны зависеть от абстракций. Инверсия зависимостей также предполагает, что абстракции не должны зависеть от деталей реализации, а детали реализации должны зависеть от абстракций.</w:t>
       </w:r>
     </w:p>
     <w:p>
@@ -2579,7 +2750,7 @@
     </w:p>
     <w:p>
       <w:pPr>
-        <w:pStyle w:val="1"/>
+        <w:pStyle w:val="Heading1"/>
         <w:rPr>
           <w:rFonts w:cs="Times New Roman"/>
           <w:color w:val="000000"/>
@@ -2602,7 +2773,13 @@
     </w:p>
     <w:p>
       <w:r>
-        <w:t xml:space="preserve">Реализация эмуляции отправки будет сделана на языке программирования </w:t>
+        <w:t>Реализация эмуляции отправки</w:t>
+      </w:r>
+      <w:r>
+        <w:t xml:space="preserve"> сообщения</w:t>
+      </w:r>
+      <w:r>
+        <w:t xml:space="preserve"> будет сделана на языке программирования </w:t>
       </w:r>
       <w:r>
         <w:rPr>
@@ -2644,7 +2821,7 @@
     </w:p>
     <w:tbl>
       <w:tblPr>
-        <w:tblStyle w:val="a3"/>
+        <w:tblStyle w:val="TableGrid"/>
         <w:tblW w:w="0" w:type="auto"/>
         <w:tblLook w:val="04A0" w:firstRow="1" w:lastRow="0" w:firstColumn="1" w:lastColumn="0" w:noHBand="0" w:noVBand="1"/>
       </w:tblPr>
@@ -3891,7 +4068,7 @@
     </w:p>
     <w:tbl>
       <w:tblPr>
-        <w:tblStyle w:val="a3"/>
+        <w:tblStyle w:val="TableGrid"/>
         <w:tblW w:w="0" w:type="auto"/>
         <w:tblLook w:val="04A0" w:firstRow="1" w:lastRow="0" w:firstColumn="1" w:lastColumn="0" w:noHBand="0" w:noVBand="1"/>
       </w:tblPr>
@@ -4391,7 +4568,7 @@
     </w:p>
     <w:tbl>
       <w:tblPr>
-        <w:tblStyle w:val="a3"/>
+        <w:tblStyle w:val="TableGrid"/>
         <w:tblW w:w="0" w:type="auto"/>
         <w:tblLook w:val="04A0" w:firstRow="1" w:lastRow="0" w:firstColumn="1" w:lastColumn="0" w:noHBand="0" w:noVBand="1"/>
       </w:tblPr>
@@ -5412,7 +5589,7 @@
     </w:p>
     <w:tbl>
       <w:tblPr>
-        <w:tblStyle w:val="a3"/>
+        <w:tblStyle w:val="TableGrid"/>
         <w:tblW w:w="0" w:type="auto"/>
         <w:tblLook w:val="04A0" w:firstRow="1" w:lastRow="0" w:firstColumn="1" w:lastColumn="0" w:noHBand="0" w:noVBand="1"/>
       </w:tblPr>
@@ -7002,7 +7179,7 @@
     </w:p>
     <w:tbl>
       <w:tblPr>
-        <w:tblStyle w:val="a3"/>
+        <w:tblStyle w:val="TableGrid"/>
         <w:tblW w:w="0" w:type="auto"/>
         <w:tblLook w:val="04A0" w:firstRow="1" w:lastRow="0" w:firstColumn="1" w:lastColumn="0" w:noHBand="0" w:noVBand="1"/>
       </w:tblPr>
@@ -7823,7 +8000,7 @@
     </w:p>
     <w:tbl>
       <w:tblPr>
-        <w:tblStyle w:val="a3"/>
+        <w:tblStyle w:val="TableGrid"/>
         <w:tblW w:w="0" w:type="auto"/>
         <w:tblLook w:val="04A0" w:firstRow="1" w:lastRow="0" w:firstColumn="1" w:lastColumn="0" w:noHBand="0" w:noVBand="1"/>
       </w:tblPr>
@@ -8332,7 +8509,7 @@
     </w:p>
     <w:tbl>
       <w:tblPr>
-        <w:tblStyle w:val="a3"/>
+        <w:tblStyle w:val="TableGrid"/>
         <w:tblW w:w="0" w:type="auto"/>
         <w:tblLook w:val="04A0" w:firstRow="1" w:lastRow="0" w:firstColumn="1" w:lastColumn="0" w:noHBand="0" w:noVBand="1"/>
       </w:tblPr>
@@ -9174,7 +9351,7 @@
     </w:p>
     <w:tbl>
       <w:tblPr>
-        <w:tblStyle w:val="a3"/>
+        <w:tblStyle w:val="TableGrid"/>
         <w:tblW w:w="0" w:type="auto"/>
         <w:tblLook w:val="04A0" w:firstRow="1" w:lastRow="0" w:firstColumn="1" w:lastColumn="0" w:noHBand="0" w:noVBand="1"/>
       </w:tblPr>
@@ -9876,7 +10053,7 @@
     </w:p>
     <w:tbl>
       <w:tblPr>
-        <w:tblStyle w:val="a3"/>
+        <w:tblStyle w:val="TableGrid"/>
         <w:tblW w:w="0" w:type="auto"/>
         <w:tblLook w:val="04A0" w:firstRow="1" w:lastRow="0" w:firstColumn="1" w:lastColumn="0" w:noHBand="0" w:noVBand="1"/>
       </w:tblPr>
@@ -10577,7 +10754,7 @@
     </w:p>
     <w:tbl>
       <w:tblPr>
-        <w:tblStyle w:val="a3"/>
+        <w:tblStyle w:val="TableGrid"/>
         <w:tblW w:w="0" w:type="auto"/>
         <w:tblLook w:val="04A0" w:firstRow="1" w:lastRow="0" w:firstColumn="1" w:lastColumn="0" w:noHBand="0" w:noVBand="1"/>
       </w:tblPr>
@@ -11076,7 +11253,7 @@
     </w:p>
     <w:tbl>
       <w:tblPr>
-        <w:tblStyle w:val="a3"/>
+        <w:tblStyle w:val="TableGrid"/>
         <w:tblW w:w="0" w:type="auto"/>
         <w:tblLook w:val="04A0" w:firstRow="1" w:lastRow="0" w:firstColumn="1" w:lastColumn="0" w:noHBand="0" w:noVBand="1"/>
       </w:tblPr>
@@ -11930,7 +12107,7 @@
     </w:p>
     <w:tbl>
       <w:tblPr>
-        <w:tblStyle w:val="a3"/>
+        <w:tblStyle w:val="TableGrid"/>
         <w:tblW w:w="0" w:type="auto"/>
         <w:tblLook w:val="04A0" w:firstRow="1" w:lastRow="0" w:firstColumn="1" w:lastColumn="0" w:noHBand="0" w:noVBand="1"/>
       </w:tblPr>
@@ -12781,7 +12958,7 @@
     </w:p>
     <w:tbl>
       <w:tblPr>
-        <w:tblStyle w:val="a3"/>
+        <w:tblStyle w:val="TableGrid"/>
         <w:tblW w:w="0" w:type="auto"/>
         <w:tblLook w:val="04A0" w:firstRow="1" w:lastRow="0" w:firstColumn="1" w:lastColumn="0" w:noHBand="0" w:noVBand="1"/>
       </w:tblPr>
@@ -13940,7 +14117,7 @@
     </w:p>
     <w:tbl>
       <w:tblPr>
-        <w:tblStyle w:val="a3"/>
+        <w:tblStyle w:val="TableGrid"/>
         <w:tblW w:w="0" w:type="auto"/>
         <w:tblLook w:val="04A0" w:firstRow="1" w:lastRow="0" w:firstColumn="1" w:lastColumn="0" w:noHBand="0" w:noVBand="1"/>
       </w:tblPr>
@@ -14589,7 +14766,7 @@
     </w:p>
     <w:tbl>
       <w:tblPr>
-        <w:tblStyle w:val="a3"/>
+        <w:tblStyle w:val="TableGrid"/>
         <w:tblW w:w="0" w:type="auto"/>
         <w:tblLook w:val="04A0" w:firstRow="1" w:lastRow="0" w:firstColumn="1" w:lastColumn="0" w:noHBand="0" w:noVBand="1"/>
       </w:tblPr>
@@ -17583,7 +17760,7 @@
     </w:p>
     <w:tbl>
       <w:tblPr>
-        <w:tblStyle w:val="a3"/>
+        <w:tblStyle w:val="TableGrid"/>
         <w:tblW w:w="0" w:type="auto"/>
         <w:tblLook w:val="04A0" w:firstRow="1" w:lastRow="0" w:firstColumn="1" w:lastColumn="0" w:noHBand="0" w:noVBand="1"/>
       </w:tblPr>
@@ -18158,7 +18335,7 @@
     </w:p>
     <w:tbl>
       <w:tblPr>
-        <w:tblStyle w:val="a3"/>
+        <w:tblStyle w:val="TableGrid"/>
         <w:tblW w:w="0" w:type="auto"/>
         <w:tblLook w:val="04A0" w:firstRow="1" w:lastRow="0" w:firstColumn="1" w:lastColumn="0" w:noHBand="0" w:noVBand="1"/>
       </w:tblPr>
@@ -20504,7 +20681,7 @@
     </w:p>
     <w:tbl>
       <w:tblPr>
-        <w:tblStyle w:val="a3"/>
+        <w:tblStyle w:val="TableGrid"/>
         <w:tblW w:w="0" w:type="auto"/>
         <w:tblLook w:val="04A0" w:firstRow="1" w:lastRow="0" w:firstColumn="1" w:lastColumn="0" w:noHBand="0" w:noVBand="1"/>
       </w:tblPr>
@@ -21757,7 +21934,7 @@
     </w:p>
     <w:tbl>
       <w:tblPr>
-        <w:tblStyle w:val="a3"/>
+        <w:tblStyle w:val="TableGrid"/>
         <w:tblW w:w="0" w:type="auto"/>
         <w:tblLook w:val="04A0" w:firstRow="1" w:lastRow="0" w:firstColumn="1" w:lastColumn="0" w:noHBand="0" w:noVBand="1"/>
       </w:tblPr>
@@ -23154,7 +23331,7 @@
     </w:p>
     <w:tbl>
       <w:tblPr>
-        <w:tblStyle w:val="a3"/>
+        <w:tblStyle w:val="TableGrid"/>
         <w:tblW w:w="0" w:type="auto"/>
         <w:tblLook w:val="04A0" w:firstRow="1" w:lastRow="0" w:firstColumn="1" w:lastColumn="0" w:noHBand="0" w:noVBand="1"/>
       </w:tblPr>
@@ -24687,7 +24864,7 @@
     </w:p>
     <w:p>
       <w:pPr>
-        <w:pStyle w:val="1"/>
+        <w:pStyle w:val="Heading1"/>
         <w:numPr>
           <w:ilvl w:val="0"/>
           <w:numId w:val="0"/>
@@ -24746,7 +24923,7 @@
     </w:p>
     <w:p>
       <w:pPr>
-        <w:pStyle w:val="1"/>
+        <w:pStyle w:val="Heading1"/>
         <w:numPr>
           <w:ilvl w:val="0"/>
           <w:numId w:val="0"/>
@@ -24763,7 +24940,7 @@
     </w:p>
     <w:p>
       <w:pPr>
-        <w:pStyle w:val="a9"/>
+        <w:pStyle w:val="ListParagraph"/>
         <w:numPr>
           <w:ilvl w:val="0"/>
           <w:numId w:val="34"/>
@@ -24790,7 +24967,7 @@
     </w:p>
     <w:p>
       <w:pPr>
-        <w:pStyle w:val="a9"/>
+        <w:pStyle w:val="ListParagraph"/>
         <w:numPr>
           <w:ilvl w:val="0"/>
           <w:numId w:val="34"/>
@@ -24929,7 +25106,7 @@
     </w:p>
     <w:p>
       <w:pPr>
-        <w:pStyle w:val="a9"/>
+        <w:pStyle w:val="ListParagraph"/>
         <w:numPr>
           <w:ilvl w:val="0"/>
           <w:numId w:val="34"/>
@@ -24939,11 +25116,19 @@
           <w:lang w:val="en-US"/>
         </w:rPr>
       </w:pPr>
+      <w:proofErr w:type="spellStart"/>
       <w:r>
         <w:rPr>
           <w:lang w:val="en-US"/>
         </w:rPr>
-        <w:t>Harri H</w:t>
+        <w:t>Harri</w:t>
+      </w:r>
+      <w:proofErr w:type="spellEnd"/>
+      <w:r>
+        <w:rPr>
+          <w:lang w:val="en-US"/>
+        </w:rPr>
+        <w:t xml:space="preserve"> H</w:t>
       </w:r>
       <w:r>
         <w:rPr>
@@ -25122,7 +25307,7 @@
   <w:sdt>
     <w:sdtPr>
       <w:rPr>
-        <w:rStyle w:val="ac"/>
+        <w:rStyle w:val="PageNumber"/>
       </w:rPr>
       <w:id w:val="-780956179"/>
       <w:docPartObj>
@@ -25132,7 +25317,7 @@
     </w:sdtPr>
     <w:sdtEndPr>
       <w:rPr>
-        <w:rStyle w:val="ac"/>
+        <w:rStyle w:val="PageNumber"/>
         <w:sz w:val="28"/>
         <w:szCs w:val="28"/>
       </w:rPr>
@@ -25140,17 +25325,17 @@
     <w:sdtContent>
       <w:p>
         <w:pPr>
-          <w:pStyle w:val="a6"/>
+          <w:pStyle w:val="Footer"/>
           <w:framePr w:wrap="none" w:vAnchor="text" w:hAnchor="margin" w:xAlign="center" w:y="1"/>
           <w:rPr>
-            <w:rStyle w:val="ac"/>
+            <w:rStyle w:val="PageNumber"/>
             <w:sz w:val="28"/>
             <w:szCs w:val="28"/>
           </w:rPr>
         </w:pPr>
         <w:r>
           <w:rPr>
-            <w:rStyle w:val="ac"/>
+            <w:rStyle w:val="PageNumber"/>
             <w:sz w:val="28"/>
             <w:szCs w:val="28"/>
           </w:rPr>
@@ -25158,7 +25343,7 @@
         </w:r>
         <w:r>
           <w:rPr>
-            <w:rStyle w:val="ac"/>
+            <w:rStyle w:val="PageNumber"/>
             <w:sz w:val="28"/>
             <w:szCs w:val="28"/>
           </w:rPr>
@@ -25166,7 +25351,7 @@
         </w:r>
         <w:r>
           <w:rPr>
-            <w:rStyle w:val="ac"/>
+            <w:rStyle w:val="PageNumber"/>
             <w:sz w:val="28"/>
             <w:szCs w:val="28"/>
           </w:rPr>
@@ -25174,7 +25359,7 @@
         </w:r>
         <w:r>
           <w:rPr>
-            <w:rStyle w:val="ac"/>
+            <w:rStyle w:val="PageNumber"/>
             <w:noProof/>
             <w:sz w:val="28"/>
             <w:szCs w:val="28"/>
@@ -25183,7 +25368,7 @@
         </w:r>
         <w:r>
           <w:rPr>
-            <w:rStyle w:val="ac"/>
+            <w:rStyle w:val="PageNumber"/>
             <w:sz w:val="28"/>
             <w:szCs w:val="28"/>
           </w:rPr>
@@ -25194,7 +25379,7 @@
   </w:sdt>
   <w:p>
     <w:pPr>
-      <w:pStyle w:val="a6"/>
+      <w:pStyle w:val="Footer"/>
       <w:rPr>
         <w:sz w:val="28"/>
         <w:szCs w:val="28"/>
@@ -25233,7 +25418,7 @@
 <w:hdr xmlns:wpc="http://schemas.microsoft.com/office/word/2010/wordprocessingCanvas" xmlns:cx="http://schemas.microsoft.com/office/drawing/2014/chartex" xmlns:cx1="http://schemas.microsoft.com/office/drawing/2015/9/8/chartex" xmlns:cx2="http://schemas.microsoft.com/office/drawing/2015/10/21/chartex" xmlns:cx3="http://schemas.microsoft.com/office/drawing/2016/5/9/chartex" xmlns:cx4="http://schemas.microsoft.com/office/drawing/2016/5/10/chartex" xmlns:cx5="http://schemas.microsoft.com/office/drawing/2016/5/11/chartex" xmlns:cx6="http://schemas.microsoft.com/office/drawing/2016/5/12/chartex" xmlns:cx7="http://schemas.microsoft.com/office/drawing/2016/5/13/chartex" xmlns:cx8="http://schemas.microsoft.com/office/drawing/2016/5/14/chartex" xmlns:mc="http://schemas.openxmlformats.org/markup-compatibility/2006" xmlns:aink="http://schemas.microsoft.com/office/drawing/2016/ink" xmlns:am3d="http://schemas.microsoft.com/office/drawing/2017/model3d" xmlns:o="urn:schemas-microsoft-com:office:office" xmlns:oel="http://schemas.microsoft.com/office/2019/extlst" xmlns:r="http://schemas.openxmlformats.org/officeDocument/2006/relationships" xmlns:m="http://schemas.openxmlformats.org/officeDocument/2006/math" xmlns:v="urn:schemas-microsoft-com:vml" xmlns:wp14="http://schemas.microsoft.com/office/word/2010/wordprocessingDrawing" xmlns:wp="http://schemas.openxmlformats.org/drawingml/2006/wordprocessingDrawing" xmlns:w10="urn:schemas-microsoft-com:office:word" xmlns:w="http://schemas.openxmlformats.org/wordprocessingml/2006/main" xmlns:w14="http://schemas.microsoft.com/office/word/2010/wordml" xmlns:w15="http://schemas.microsoft.com/office/word/2012/wordml" xmlns:w16cex="http://schemas.microsoft.com/office/word/2018/wordml/cex" xmlns:w16cid="http://schemas.microsoft.com/office/word/2016/wordml/cid" xmlns:w16="http://schemas.microsoft.com/office/word/2018/wordml" xmlns:w16sdtdh="http://schemas.microsoft.com/office/word/2020/wordml/sdtdatahash" xmlns:w16se="http://schemas.microsoft.com/office/word/2015/wordml/symex" xmlns:wpg="http://schemas.microsoft.com/office/word/2010/wordprocessingGroup" xmlns:wpi="http://schemas.microsoft.com/office/word/2010/wordprocessingInk" xmlns:wne="http://schemas.microsoft.com/office/word/2006/wordml" xmlns:wps="http://schemas.microsoft.com/office/word/2010/wordprocessingShape" mc:Ignorable="w14 w15 w16se w16cid w16 w16cex w16sdtdh wp14">
   <w:p>
     <w:pPr>
-      <w:pStyle w:val="a4"/>
+      <w:pStyle w:val="Header"/>
       <w:jc w:val="right"/>
       <w:rPr>
         <w:sz w:val="28"/>
@@ -26708,7 +26893,7 @@
     <w:lvl w:ilvl="0">
       <w:start w:val="1"/>
       <w:numFmt w:val="decimal"/>
-      <w:pStyle w:val="1"/>
+      <w:pStyle w:val="Heading1"/>
       <w:lvlText w:val="%1"/>
       <w:lvlJc w:val="left"/>
       <w:pPr>
@@ -26722,7 +26907,7 @@
     <w:lvl w:ilvl="1">
       <w:start w:val="1"/>
       <w:numFmt w:val="decimal"/>
-      <w:pStyle w:val="2"/>
+      <w:pStyle w:val="Heading2"/>
       <w:lvlText w:val="%1.%2"/>
       <w:lvlJc w:val="left"/>
       <w:pPr>
@@ -26736,7 +26921,7 @@
     <w:lvl w:ilvl="2">
       <w:start w:val="1"/>
       <w:numFmt w:val="decimal"/>
-      <w:pStyle w:val="3"/>
+      <w:pStyle w:val="Heading3"/>
       <w:lvlText w:val="%1.%2.%3"/>
       <w:lvlJc w:val="left"/>
       <w:pPr>
@@ -26746,7 +26931,7 @@
     <w:lvl w:ilvl="3">
       <w:start w:val="1"/>
       <w:numFmt w:val="decimal"/>
-      <w:pStyle w:val="4"/>
+      <w:pStyle w:val="Heading4"/>
       <w:lvlText w:val="%1.%2.%3.%4"/>
       <w:lvlJc w:val="left"/>
       <w:pPr>
@@ -26756,7 +26941,7 @@
     <w:lvl w:ilvl="4">
       <w:start w:val="1"/>
       <w:numFmt w:val="decimal"/>
-      <w:pStyle w:val="5"/>
+      <w:pStyle w:val="Heading5"/>
       <w:lvlText w:val="%1.%2.%3.%4.%5"/>
       <w:lvlJc w:val="left"/>
       <w:pPr>
@@ -26766,7 +26951,7 @@
     <w:lvl w:ilvl="5">
       <w:start w:val="1"/>
       <w:numFmt w:val="decimal"/>
-      <w:pStyle w:val="6"/>
+      <w:pStyle w:val="Heading6"/>
       <w:lvlText w:val="%1.%2.%3.%4.%5.%6"/>
       <w:lvlJc w:val="left"/>
       <w:pPr>
@@ -26776,7 +26961,7 @@
     <w:lvl w:ilvl="6">
       <w:start w:val="1"/>
       <w:numFmt w:val="decimal"/>
-      <w:pStyle w:val="7"/>
+      <w:pStyle w:val="Heading7"/>
       <w:lvlText w:val="%1.%2.%3.%4.%5.%6.%7"/>
       <w:lvlJc w:val="left"/>
       <w:pPr>
@@ -26786,7 +26971,7 @@
     <w:lvl w:ilvl="7">
       <w:start w:val="1"/>
       <w:numFmt w:val="decimal"/>
-      <w:pStyle w:val="8"/>
+      <w:pStyle w:val="Heading8"/>
       <w:lvlText w:val="%1.%2.%3.%4.%5.%6.%7.%8"/>
       <w:lvlJc w:val="left"/>
       <w:pPr>
@@ -26796,7 +26981,7 @@
     <w:lvl w:ilvl="8">
       <w:start w:val="1"/>
       <w:numFmt w:val="decimal"/>
-      <w:pStyle w:val="9"/>
+      <w:pStyle w:val="Heading9"/>
       <w:lvlText w:val="%1.%2.%3.%4.%5.%6.%7.%8.%9"/>
       <w:lvlJc w:val="left"/>
       <w:pPr>
@@ -30623,7 +30808,7 @@
     <w:lsdException w:name="Unresolved Mention" w:semiHidden="1" w:unhideWhenUsed="1"/>
     <w:lsdException w:name="Smart Link" w:semiHidden="1" w:unhideWhenUsed="1"/>
   </w:latentStyles>
-  <w:style w:type="paragraph" w:default="1" w:styleId="a">
+  <w:style w:type="paragraph" w:default="1" w:styleId="Normal">
     <w:name w:val="Normal"/>
     <w:qFormat/>
     <w:rsid w:val="00273FAE"/>
@@ -30631,11 +30816,11 @@
       <w:jc w:val="both"/>
     </w:pPr>
   </w:style>
-  <w:style w:type="paragraph" w:styleId="1">
+  <w:style w:type="paragraph" w:styleId="Heading1">
     <w:name w:val="heading 1"/>
-    <w:basedOn w:val="a"/>
-    <w:next w:val="a"/>
-    <w:link w:val="10"/>
+    <w:basedOn w:val="Normal"/>
+    <w:next w:val="Normal"/>
+    <w:link w:val="Heading1Char"/>
     <w:uiPriority w:val="9"/>
     <w:qFormat/>
     <w:rsid w:val="00F87C49"/>
@@ -30655,11 +30840,11 @@
       <w:szCs w:val="32"/>
     </w:rPr>
   </w:style>
-  <w:style w:type="paragraph" w:styleId="2">
+  <w:style w:type="paragraph" w:styleId="Heading2">
     <w:name w:val="heading 2"/>
-    <w:basedOn w:val="a"/>
-    <w:next w:val="a"/>
-    <w:link w:val="20"/>
+    <w:basedOn w:val="Normal"/>
+    <w:next w:val="Normal"/>
+    <w:link w:val="Heading2Char"/>
     <w:uiPriority w:val="9"/>
     <w:unhideWhenUsed/>
     <w:qFormat/>
@@ -30680,11 +30865,11 @@
       <w:szCs w:val="26"/>
     </w:rPr>
   </w:style>
-  <w:style w:type="paragraph" w:styleId="3">
+  <w:style w:type="paragraph" w:styleId="Heading3">
     <w:name w:val="heading 3"/>
-    <w:basedOn w:val="a"/>
-    <w:next w:val="a"/>
-    <w:link w:val="30"/>
+    <w:basedOn w:val="Normal"/>
+    <w:next w:val="Normal"/>
+    <w:link w:val="Heading3Char"/>
     <w:uiPriority w:val="9"/>
     <w:unhideWhenUsed/>
     <w:qFormat/>
@@ -30706,11 +30891,11 @@
       <w:szCs w:val="24"/>
     </w:rPr>
   </w:style>
-  <w:style w:type="paragraph" w:styleId="4">
+  <w:style w:type="paragraph" w:styleId="Heading4">
     <w:name w:val="heading 4"/>
-    <w:basedOn w:val="a"/>
-    <w:next w:val="a"/>
-    <w:link w:val="40"/>
+    <w:basedOn w:val="Normal"/>
+    <w:next w:val="Normal"/>
+    <w:link w:val="Heading4Char"/>
     <w:uiPriority w:val="9"/>
     <w:unhideWhenUsed/>
     <w:qFormat/>
@@ -30732,11 +30917,11 @@
       <w:color w:val="2F5496" w:themeColor="accent1" w:themeShade="BF"/>
     </w:rPr>
   </w:style>
-  <w:style w:type="paragraph" w:styleId="5">
+  <w:style w:type="paragraph" w:styleId="Heading5">
     <w:name w:val="heading 5"/>
-    <w:basedOn w:val="a"/>
-    <w:next w:val="a"/>
-    <w:link w:val="50"/>
+    <w:basedOn w:val="Normal"/>
+    <w:next w:val="Normal"/>
+    <w:link w:val="Heading5Char"/>
     <w:uiPriority w:val="9"/>
     <w:semiHidden/>
     <w:unhideWhenUsed/>
@@ -30757,11 +30942,11 @@
       <w:color w:val="2F5496" w:themeColor="accent1" w:themeShade="BF"/>
     </w:rPr>
   </w:style>
-  <w:style w:type="paragraph" w:styleId="6">
+  <w:style w:type="paragraph" w:styleId="Heading6">
     <w:name w:val="heading 6"/>
-    <w:basedOn w:val="a"/>
-    <w:next w:val="a"/>
-    <w:link w:val="60"/>
+    <w:basedOn w:val="Normal"/>
+    <w:next w:val="Normal"/>
+    <w:link w:val="Heading6Char"/>
     <w:uiPriority w:val="9"/>
     <w:semiHidden/>
     <w:unhideWhenUsed/>
@@ -30782,11 +30967,11 @@
       <w:color w:val="1F3763" w:themeColor="accent1" w:themeShade="7F"/>
     </w:rPr>
   </w:style>
-  <w:style w:type="paragraph" w:styleId="7">
+  <w:style w:type="paragraph" w:styleId="Heading7">
     <w:name w:val="heading 7"/>
-    <w:basedOn w:val="a"/>
-    <w:next w:val="a"/>
-    <w:link w:val="70"/>
+    <w:basedOn w:val="Normal"/>
+    <w:next w:val="Normal"/>
+    <w:link w:val="Heading7Char"/>
     <w:uiPriority w:val="9"/>
     <w:semiHidden/>
     <w:unhideWhenUsed/>
@@ -30809,11 +30994,11 @@
       <w:color w:val="1F3763" w:themeColor="accent1" w:themeShade="7F"/>
     </w:rPr>
   </w:style>
-  <w:style w:type="paragraph" w:styleId="8">
+  <w:style w:type="paragraph" w:styleId="Heading8">
     <w:name w:val="heading 8"/>
-    <w:basedOn w:val="a"/>
-    <w:next w:val="a"/>
-    <w:link w:val="80"/>
+    <w:basedOn w:val="Normal"/>
+    <w:next w:val="Normal"/>
+    <w:link w:val="Heading8Char"/>
     <w:uiPriority w:val="9"/>
     <w:semiHidden/>
     <w:unhideWhenUsed/>
@@ -30836,11 +31021,11 @@
       <w:szCs w:val="21"/>
     </w:rPr>
   </w:style>
-  <w:style w:type="paragraph" w:styleId="9">
+  <w:style w:type="paragraph" w:styleId="Heading9">
     <w:name w:val="heading 9"/>
-    <w:basedOn w:val="a"/>
-    <w:next w:val="a"/>
-    <w:link w:val="90"/>
+    <w:basedOn w:val="Normal"/>
+    <w:next w:val="Normal"/>
+    <w:link w:val="Heading9Char"/>
     <w:uiPriority w:val="9"/>
     <w:semiHidden/>
     <w:unhideWhenUsed/>
@@ -30865,13 +31050,13 @@
       <w:szCs w:val="21"/>
     </w:rPr>
   </w:style>
-  <w:style w:type="character" w:default="1" w:styleId="a0">
+  <w:style w:type="character" w:default="1" w:styleId="DefaultParagraphFont">
     <w:name w:val="Default Paragraph Font"/>
     <w:uiPriority w:val="1"/>
     <w:semiHidden/>
     <w:unhideWhenUsed/>
   </w:style>
-  <w:style w:type="table" w:default="1" w:styleId="a1">
+  <w:style w:type="table" w:default="1" w:styleId="TableNormal">
     <w:name w:val="Normal Table"/>
     <w:uiPriority w:val="99"/>
     <w:semiHidden/>
@@ -30886,16 +31071,16 @@
       </w:tblCellMar>
     </w:tblPr>
   </w:style>
-  <w:style w:type="numbering" w:default="1" w:styleId="a2">
+  <w:style w:type="numbering" w:default="1" w:styleId="NoList">
     <w:name w:val="No List"/>
     <w:uiPriority w:val="99"/>
     <w:semiHidden/>
     <w:unhideWhenUsed/>
   </w:style>
-  <w:style w:type="table" w:customStyle="1" w:styleId="11">
+  <w:style w:type="table" w:customStyle="1" w:styleId="1">
     <w:name w:val="Сетка таблицы1"/>
-    <w:basedOn w:val="a1"/>
-    <w:next w:val="a3"/>
+    <w:basedOn w:val="TableNormal"/>
+    <w:next w:val="TableGrid"/>
     <w:uiPriority w:val="59"/>
     <w:rsid w:val="00CB23B5"/>
     <w:pPr>
@@ -30912,10 +31097,10 @@
       </w:tblBorders>
     </w:tblPr>
   </w:style>
-  <w:style w:type="paragraph" w:styleId="a4">
+  <w:style w:type="paragraph" w:styleId="Header">
     <w:name w:val="header"/>
-    <w:basedOn w:val="a"/>
-    <w:link w:val="a5"/>
+    <w:basedOn w:val="Normal"/>
+    <w:link w:val="HeaderChar"/>
     <w:uiPriority w:val="99"/>
     <w:unhideWhenUsed/>
     <w:rsid w:val="00CB23B5"/>
@@ -30933,10 +31118,10 @@
       <w:lang w:eastAsia="ru-RU"/>
     </w:rPr>
   </w:style>
-  <w:style w:type="character" w:customStyle="1" w:styleId="a5">
-    <w:name w:val="Верхний колонтитул Знак"/>
-    <w:basedOn w:val="a0"/>
-    <w:link w:val="a4"/>
+  <w:style w:type="character" w:customStyle="1" w:styleId="HeaderChar">
+    <w:name w:val="Header Char"/>
+    <w:basedOn w:val="DefaultParagraphFont"/>
+    <w:link w:val="Header"/>
     <w:uiPriority w:val="99"/>
     <w:rsid w:val="00CB23B5"/>
     <w:rPr>
@@ -30946,10 +31131,10 @@
       <w:lang w:eastAsia="ru-RU"/>
     </w:rPr>
   </w:style>
-  <w:style w:type="paragraph" w:styleId="a6">
+  <w:style w:type="paragraph" w:styleId="Footer">
     <w:name w:val="footer"/>
-    <w:basedOn w:val="a"/>
-    <w:link w:val="a7"/>
+    <w:basedOn w:val="Normal"/>
+    <w:link w:val="FooterChar"/>
     <w:uiPriority w:val="99"/>
     <w:unhideWhenUsed/>
     <w:rsid w:val="00CB23B5"/>
@@ -30967,10 +31152,10 @@
       <w:lang w:eastAsia="ru-RU"/>
     </w:rPr>
   </w:style>
-  <w:style w:type="character" w:customStyle="1" w:styleId="a7">
-    <w:name w:val="Нижний колонтитул Знак"/>
-    <w:basedOn w:val="a0"/>
-    <w:link w:val="a6"/>
+  <w:style w:type="character" w:customStyle="1" w:styleId="FooterChar">
+    <w:name w:val="Footer Char"/>
+    <w:basedOn w:val="DefaultParagraphFont"/>
+    <w:link w:val="Footer"/>
     <w:uiPriority w:val="99"/>
     <w:rsid w:val="00CB23B5"/>
     <w:rPr>
@@ -31005,9 +31190,9 @@
       </w:tblCellMar>
     </w:tblPr>
   </w:style>
-  <w:style w:type="table" w:styleId="a3">
+  <w:style w:type="table" w:styleId="TableGrid">
     <w:name w:val="Table Grid"/>
-    <w:basedOn w:val="a1"/>
+    <w:basedOn w:val="TableNormal"/>
     <w:uiPriority w:val="59"/>
     <w:rsid w:val="00CB23B5"/>
     <w:pPr>
@@ -31024,10 +31209,10 @@
       </w:tblBorders>
     </w:tblPr>
   </w:style>
-  <w:style w:type="character" w:customStyle="1" w:styleId="10">
-    <w:name w:val="Заголовок 1 Знак"/>
-    <w:basedOn w:val="a0"/>
-    <w:link w:val="1"/>
+  <w:style w:type="character" w:customStyle="1" w:styleId="Heading1Char">
+    <w:name w:val="Heading 1 Char"/>
+    <w:basedOn w:val="DefaultParagraphFont"/>
+    <w:link w:val="Heading1"/>
     <w:uiPriority w:val="9"/>
     <w:rsid w:val="00F87C49"/>
     <w:rPr>
@@ -31036,10 +31221,10 @@
       <w:szCs w:val="32"/>
     </w:rPr>
   </w:style>
-  <w:style w:type="paragraph" w:styleId="a8">
+  <w:style w:type="paragraph" w:styleId="TOCHeading">
     <w:name w:val="TOC Heading"/>
-    <w:basedOn w:val="1"/>
-    <w:next w:val="a"/>
+    <w:basedOn w:val="Heading1"/>
+    <w:next w:val="Normal"/>
     <w:uiPriority w:val="39"/>
     <w:unhideWhenUsed/>
     <w:qFormat/>
@@ -31051,10 +31236,10 @@
       <w:lang w:eastAsia="ru-RU"/>
     </w:rPr>
   </w:style>
-  <w:style w:type="character" w:customStyle="1" w:styleId="20">
-    <w:name w:val="Заголовок 2 Знак"/>
-    <w:basedOn w:val="a0"/>
-    <w:link w:val="2"/>
+  <w:style w:type="character" w:customStyle="1" w:styleId="Heading2Char">
+    <w:name w:val="Heading 2 Char"/>
+    <w:basedOn w:val="DefaultParagraphFont"/>
+    <w:link w:val="Heading2"/>
     <w:uiPriority w:val="9"/>
     <w:rsid w:val="00605333"/>
     <w:rPr>
@@ -31063,9 +31248,9 @@
       <w:szCs w:val="26"/>
     </w:rPr>
   </w:style>
-  <w:style w:type="paragraph" w:styleId="a9">
+  <w:style w:type="paragraph" w:styleId="ListParagraph">
     <w:name w:val="List Paragraph"/>
-    <w:basedOn w:val="a"/>
+    <w:basedOn w:val="Normal"/>
     <w:uiPriority w:val="34"/>
     <w:qFormat/>
     <w:rsid w:val="00BE1DAB"/>
@@ -31074,10 +31259,10 @@
       <w:contextualSpacing/>
     </w:pPr>
   </w:style>
-  <w:style w:type="paragraph" w:styleId="12">
+  <w:style w:type="paragraph" w:styleId="TOC1">
     <w:name w:val="toc 1"/>
-    <w:basedOn w:val="a"/>
-    <w:next w:val="a"/>
+    <w:basedOn w:val="Normal"/>
+    <w:next w:val="Normal"/>
     <w:autoRedefine/>
     <w:uiPriority w:val="39"/>
     <w:unhideWhenUsed/>
@@ -31090,10 +31275,10 @@
       <w:ind w:firstLine="0"/>
     </w:pPr>
   </w:style>
-  <w:style w:type="paragraph" w:styleId="21">
+  <w:style w:type="paragraph" w:styleId="TOC2">
     <w:name w:val="toc 2"/>
-    <w:basedOn w:val="a"/>
-    <w:next w:val="a"/>
+    <w:basedOn w:val="Normal"/>
+    <w:next w:val="Normal"/>
     <w:autoRedefine/>
     <w:uiPriority w:val="39"/>
     <w:unhideWhenUsed/>
@@ -31106,9 +31291,9 @@
       <w:ind w:firstLine="0"/>
     </w:pPr>
   </w:style>
-  <w:style w:type="character" w:styleId="aa">
+  <w:style w:type="character" w:styleId="Hyperlink">
     <w:name w:val="Hyperlink"/>
-    <w:basedOn w:val="a0"/>
+    <w:basedOn w:val="DefaultParagraphFont"/>
     <w:uiPriority w:val="99"/>
     <w:unhideWhenUsed/>
     <w:rsid w:val="00D136FD"/>
@@ -31117,10 +31302,10 @@
       <w:u w:val="single"/>
     </w:rPr>
   </w:style>
-  <w:style w:type="character" w:customStyle="1" w:styleId="30">
-    <w:name w:val="Заголовок 3 Знак"/>
-    <w:basedOn w:val="a0"/>
-    <w:link w:val="3"/>
+  <w:style w:type="character" w:customStyle="1" w:styleId="Heading3Char">
+    <w:name w:val="Heading 3 Char"/>
+    <w:basedOn w:val="DefaultParagraphFont"/>
+    <w:link w:val="Heading3"/>
     <w:uiPriority w:val="9"/>
     <w:rsid w:val="007602FE"/>
     <w:rPr>
@@ -31130,10 +31315,10 @@
       <w:szCs w:val="24"/>
     </w:rPr>
   </w:style>
-  <w:style w:type="character" w:customStyle="1" w:styleId="40">
-    <w:name w:val="Заголовок 4 Знак"/>
-    <w:basedOn w:val="a0"/>
-    <w:link w:val="4"/>
+  <w:style w:type="character" w:customStyle="1" w:styleId="Heading4Char">
+    <w:name w:val="Heading 4 Char"/>
+    <w:basedOn w:val="DefaultParagraphFont"/>
+    <w:link w:val="Heading4"/>
     <w:uiPriority w:val="9"/>
     <w:rsid w:val="007602FE"/>
     <w:rPr>
@@ -31143,10 +31328,10 @@
       <w:color w:val="2F5496" w:themeColor="accent1" w:themeShade="BF"/>
     </w:rPr>
   </w:style>
-  <w:style w:type="character" w:customStyle="1" w:styleId="50">
-    <w:name w:val="Заголовок 5 Знак"/>
-    <w:basedOn w:val="a0"/>
-    <w:link w:val="5"/>
+  <w:style w:type="character" w:customStyle="1" w:styleId="Heading5Char">
+    <w:name w:val="Heading 5 Char"/>
+    <w:basedOn w:val="DefaultParagraphFont"/>
+    <w:link w:val="Heading5"/>
     <w:uiPriority w:val="9"/>
     <w:semiHidden/>
     <w:rsid w:val="007602FE"/>
@@ -31155,10 +31340,10 @@
       <w:color w:val="2F5496" w:themeColor="accent1" w:themeShade="BF"/>
     </w:rPr>
   </w:style>
-  <w:style w:type="character" w:customStyle="1" w:styleId="60">
-    <w:name w:val="Заголовок 6 Знак"/>
-    <w:basedOn w:val="a0"/>
-    <w:link w:val="6"/>
+  <w:style w:type="character" w:customStyle="1" w:styleId="Heading6Char">
+    <w:name w:val="Heading 6 Char"/>
+    <w:basedOn w:val="DefaultParagraphFont"/>
+    <w:link w:val="Heading6"/>
     <w:uiPriority w:val="9"/>
     <w:semiHidden/>
     <w:rsid w:val="007602FE"/>
@@ -31167,10 +31352,10 @@
       <w:color w:val="1F3763" w:themeColor="accent1" w:themeShade="7F"/>
     </w:rPr>
   </w:style>
-  <w:style w:type="character" w:customStyle="1" w:styleId="70">
-    <w:name w:val="Заголовок 7 Знак"/>
-    <w:basedOn w:val="a0"/>
-    <w:link w:val="7"/>
+  <w:style w:type="character" w:customStyle="1" w:styleId="Heading7Char">
+    <w:name w:val="Heading 7 Char"/>
+    <w:basedOn w:val="DefaultParagraphFont"/>
+    <w:link w:val="Heading7"/>
     <w:uiPriority w:val="9"/>
     <w:semiHidden/>
     <w:rsid w:val="007602FE"/>
@@ -31181,10 +31366,10 @@
       <w:color w:val="1F3763" w:themeColor="accent1" w:themeShade="7F"/>
     </w:rPr>
   </w:style>
-  <w:style w:type="character" w:customStyle="1" w:styleId="80">
-    <w:name w:val="Заголовок 8 Знак"/>
-    <w:basedOn w:val="a0"/>
-    <w:link w:val="8"/>
+  <w:style w:type="character" w:customStyle="1" w:styleId="Heading8Char">
+    <w:name w:val="Heading 8 Char"/>
+    <w:basedOn w:val="DefaultParagraphFont"/>
+    <w:link w:val="Heading8"/>
     <w:uiPriority w:val="9"/>
     <w:semiHidden/>
     <w:rsid w:val="007602FE"/>
@@ -31195,10 +31380,10 @@
       <w:szCs w:val="21"/>
     </w:rPr>
   </w:style>
-  <w:style w:type="character" w:customStyle="1" w:styleId="90">
-    <w:name w:val="Заголовок 9 Знак"/>
-    <w:basedOn w:val="a0"/>
-    <w:link w:val="9"/>
+  <w:style w:type="character" w:customStyle="1" w:styleId="Heading9Char">
+    <w:name w:val="Heading 9 Char"/>
+    <w:basedOn w:val="DefaultParagraphFont"/>
+    <w:link w:val="Heading9"/>
     <w:uiPriority w:val="9"/>
     <w:semiHidden/>
     <w:rsid w:val="007602FE"/>
@@ -31211,10 +31396,10 @@
       <w:szCs w:val="21"/>
     </w:rPr>
   </w:style>
-  <w:style w:type="table" w:customStyle="1" w:styleId="22">
+  <w:style w:type="table" w:customStyle="1" w:styleId="2">
     <w:name w:val="Сетка таблицы2"/>
-    <w:basedOn w:val="a1"/>
-    <w:next w:val="a3"/>
+    <w:basedOn w:val="TableNormal"/>
+    <w:next w:val="TableGrid"/>
     <w:rsid w:val="00011AD2"/>
     <w:pPr>
       <w:spacing w:line="240" w:lineRule="auto"/>
@@ -31234,10 +31419,10 @@
       </w:tblBorders>
     </w:tblPr>
   </w:style>
-  <w:style w:type="table" w:customStyle="1" w:styleId="110">
+  <w:style w:type="table" w:customStyle="1" w:styleId="11">
     <w:name w:val="Сетка таблицы11"/>
-    <w:basedOn w:val="a1"/>
-    <w:next w:val="a3"/>
+    <w:basedOn w:val="TableNormal"/>
+    <w:next w:val="TableGrid"/>
     <w:uiPriority w:val="59"/>
     <w:rsid w:val="00011AD2"/>
     <w:pPr>
@@ -31260,7 +31445,7 @@
   </w:style>
   <w:style w:type="paragraph" w:customStyle="1" w:styleId="Photo">
     <w:name w:val="Photo"/>
-    <w:basedOn w:val="a"/>
+    <w:basedOn w:val="Normal"/>
     <w:qFormat/>
     <w:rsid w:val="00D956D9"/>
     <w:pPr>
@@ -31275,17 +31460,17 @@
   </w:style>
   <w:style w:type="paragraph" w:customStyle="1" w:styleId="Aftertable">
     <w:name w:val="After table"/>
-    <w:basedOn w:val="a"/>
-    <w:next w:val="a"/>
+    <w:basedOn w:val="Normal"/>
+    <w:next w:val="Normal"/>
     <w:qFormat/>
     <w:rsid w:val="005A0CDB"/>
     <w:pPr>
       <w:spacing w:before="240"/>
     </w:pPr>
   </w:style>
-  <w:style w:type="character" w:styleId="ab">
+  <w:style w:type="character" w:styleId="PlaceholderText">
     <w:name w:val="Placeholder Text"/>
-    <w:basedOn w:val="a0"/>
+    <w:basedOn w:val="DefaultParagraphFont"/>
     <w:uiPriority w:val="99"/>
     <w:semiHidden/>
     <w:rsid w:val="00FD232D"/>
@@ -31295,7 +31480,7 @@
   </w:style>
   <w:style w:type="paragraph" w:customStyle="1" w:styleId="TableParagraph">
     <w:name w:val="Table Paragraph"/>
-    <w:basedOn w:val="a"/>
+    <w:basedOn w:val="Normal"/>
     <w:uiPriority w:val="1"/>
     <w:qFormat/>
     <w:rsid w:val="0040716A"/>
@@ -31312,18 +31497,18 @@
       <w:sz w:val="22"/>
     </w:rPr>
   </w:style>
-  <w:style w:type="character" w:styleId="ac">
+  <w:style w:type="character" w:styleId="PageNumber">
     <w:name w:val="page number"/>
-    <w:basedOn w:val="a0"/>
+    <w:basedOn w:val="DefaultParagraphFont"/>
     <w:uiPriority w:val="99"/>
     <w:semiHidden/>
     <w:unhideWhenUsed/>
     <w:rsid w:val="007F73C0"/>
   </w:style>
-  <w:style w:type="paragraph" w:styleId="ad">
+  <w:style w:type="paragraph" w:styleId="BodyText">
     <w:name w:val="Body Text"/>
-    <w:basedOn w:val="a"/>
-    <w:link w:val="ae"/>
+    <w:basedOn w:val="Normal"/>
+    <w:link w:val="BodyTextChar"/>
     <w:uiPriority w:val="1"/>
     <w:qFormat/>
     <w:rsid w:val="00EA3792"/>
@@ -31341,10 +31526,10 @@
       <w:szCs w:val="24"/>
     </w:rPr>
   </w:style>
-  <w:style w:type="character" w:customStyle="1" w:styleId="ae">
-    <w:name w:val="Основной текст Знак"/>
-    <w:basedOn w:val="a0"/>
-    <w:link w:val="ad"/>
+  <w:style w:type="character" w:customStyle="1" w:styleId="BodyTextChar">
+    <w:name w:val="Body Text Char"/>
+    <w:basedOn w:val="DefaultParagraphFont"/>
+    <w:link w:val="BodyText"/>
     <w:uiPriority w:val="1"/>
     <w:rsid w:val="00EA3792"/>
     <w:rPr>
@@ -31353,10 +31538,10 @@
       <w:szCs w:val="24"/>
     </w:rPr>
   </w:style>
-  <w:style w:type="paragraph" w:styleId="HTML">
+  <w:style w:type="paragraph" w:styleId="HTMLPreformatted">
     <w:name w:val="HTML Preformatted"/>
-    <w:basedOn w:val="a"/>
-    <w:link w:val="HTML0"/>
+    <w:basedOn w:val="Normal"/>
+    <w:link w:val="HTMLPreformattedChar"/>
     <w:uiPriority w:val="99"/>
     <w:unhideWhenUsed/>
     <w:rsid w:val="0005325C"/>
@@ -31390,10 +31575,10 @@
       <w:lang w:eastAsia="en-GB"/>
     </w:rPr>
   </w:style>
-  <w:style w:type="character" w:customStyle="1" w:styleId="HTML0">
-    <w:name w:val="Стандартный HTML Знак"/>
-    <w:basedOn w:val="a0"/>
-    <w:link w:val="HTML"/>
+  <w:style w:type="character" w:customStyle="1" w:styleId="HTMLPreformattedChar">
+    <w:name w:val="HTML Preformatted Char"/>
+    <w:basedOn w:val="DefaultParagraphFont"/>
+    <w:link w:val="HTMLPreformatted"/>
     <w:uiPriority w:val="99"/>
     <w:rsid w:val="0005325C"/>
     <w:rPr>
@@ -31405,12 +31590,12 @@
   </w:style>
   <w:style w:type="character" w:customStyle="1" w:styleId="linewrapper">
     <w:name w:val="line_wrapper"/>
-    <w:basedOn w:val="a0"/>
+    <w:basedOn w:val="DefaultParagraphFont"/>
     <w:rsid w:val="0005325C"/>
   </w:style>
-  <w:style w:type="character" w:customStyle="1" w:styleId="13">
+  <w:style w:type="character" w:customStyle="1" w:styleId="10">
     <w:name w:val="Неразрешенное упоминание1"/>
-    <w:basedOn w:val="a0"/>
+    <w:basedOn w:val="DefaultParagraphFont"/>
     <w:uiPriority w:val="99"/>
     <w:semiHidden/>
     <w:unhideWhenUsed/>
@@ -31420,9 +31605,9 @@
       <w:shd w:val="clear" w:color="auto" w:fill="E1DFDD"/>
     </w:rPr>
   </w:style>
-  <w:style w:type="character" w:styleId="af">
+  <w:style w:type="character" w:styleId="FollowedHyperlink">
     <w:name w:val="FollowedHyperlink"/>
-    <w:basedOn w:val="a0"/>
+    <w:basedOn w:val="DefaultParagraphFont"/>
     <w:uiPriority w:val="99"/>
     <w:semiHidden/>
     <w:unhideWhenUsed/>
@@ -31432,9 +31617,9 @@
       <w:u w:val="single"/>
     </w:rPr>
   </w:style>
-  <w:style w:type="paragraph" w:styleId="af0">
+  <w:style w:type="paragraph" w:styleId="NormalWeb">
     <w:name w:val="Normal (Web)"/>
-    <w:basedOn w:val="a"/>
+    <w:basedOn w:val="Normal"/>
     <w:uiPriority w:val="99"/>
     <w:semiHidden/>
     <w:unhideWhenUsed/>
@@ -31451,11 +31636,11 @@
       <w:lang w:eastAsia="en-GB"/>
     </w:rPr>
   </w:style>
-  <w:style w:type="paragraph" w:styleId="z-">
+  <w:style w:type="paragraph" w:styleId="z-TopofForm">
     <w:name w:val="HTML Top of Form"/>
-    <w:basedOn w:val="a"/>
-    <w:next w:val="a"/>
-    <w:link w:val="z-0"/>
+    <w:basedOn w:val="Normal"/>
+    <w:next w:val="Normal"/>
+    <w:link w:val="z-TopofFormChar"/>
     <w:hidden/>
     <w:uiPriority w:val="99"/>
     <w:semiHidden/>
@@ -31477,10 +31662,10 @@
       <w:lang w:eastAsia="en-GB"/>
     </w:rPr>
   </w:style>
-  <w:style w:type="character" w:customStyle="1" w:styleId="z-0">
-    <w:name w:val="z-Начало формы Знак"/>
-    <w:basedOn w:val="a0"/>
-    <w:link w:val="z-"/>
+  <w:style w:type="character" w:customStyle="1" w:styleId="z-TopofFormChar">
+    <w:name w:val="z-Top of Form Char"/>
+    <w:basedOn w:val="DefaultParagraphFont"/>
+    <w:link w:val="z-TopofForm"/>
     <w:uiPriority w:val="99"/>
     <w:semiHidden/>
     <w:rsid w:val="00F13B4F"/>
@@ -31492,11 +31677,11 @@
       <w:lang w:eastAsia="en-GB"/>
     </w:rPr>
   </w:style>
-  <w:style w:type="paragraph" w:styleId="z-1">
+  <w:style w:type="paragraph" w:styleId="z-BottomofForm">
     <w:name w:val="HTML Bottom of Form"/>
-    <w:basedOn w:val="a"/>
-    <w:next w:val="a"/>
-    <w:link w:val="z-2"/>
+    <w:basedOn w:val="Normal"/>
+    <w:next w:val="Normal"/>
+    <w:link w:val="z-BottomofFormChar"/>
     <w:hidden/>
     <w:uiPriority w:val="99"/>
     <w:semiHidden/>
@@ -31518,10 +31703,10 @@
       <w:lang w:eastAsia="en-GB"/>
     </w:rPr>
   </w:style>
-  <w:style w:type="character" w:customStyle="1" w:styleId="z-2">
-    <w:name w:val="z-Конец формы Знак"/>
-    <w:basedOn w:val="a0"/>
-    <w:link w:val="z-1"/>
+  <w:style w:type="character" w:customStyle="1" w:styleId="z-BottomofFormChar">
+    <w:name w:val="z-Bottom of Form Char"/>
+    <w:basedOn w:val="DefaultParagraphFont"/>
+    <w:link w:val="z-BottomofForm"/>
     <w:uiPriority w:val="99"/>
     <w:semiHidden/>
     <w:rsid w:val="00F13B4F"/>
@@ -31533,9 +31718,9 @@
       <w:lang w:eastAsia="en-GB"/>
     </w:rPr>
   </w:style>
-  <w:style w:type="character" w:styleId="af1">
+  <w:style w:type="character" w:styleId="Strong">
     <w:name w:val="Strong"/>
-    <w:basedOn w:val="a0"/>
+    <w:basedOn w:val="DefaultParagraphFont"/>
     <w:uiPriority w:val="22"/>
     <w:qFormat/>
     <w:rsid w:val="006068F0"/>
